--- a/OTQP-PMT-6-1-02轻松考项目周报.docx
+++ b/OTQP-PMT-6-1-02轻松考项目周报.docx
@@ -103,6 +103,7 @@
         </w:rPr>
         <w:t>[</w:t>
       </w:r>
+      <w:proofErr w:type="gramStart"/>
       <w:r>
         <w:rPr>
           <w:rFonts w:hint="eastAsia"/>
@@ -111,6 +112,7 @@
         </w:rPr>
         <w:t>赵雅欣</w:t>
       </w:r>
+      <w:proofErr w:type="gramEnd"/>
       <w:r>
         <w:rPr>
           <w:i/>
@@ -626,10 +628,7 @@
               <w:rPr>
                 <w:rFonts w:ascii="宋体" w:eastAsia="宋体" w:hAnsi="宋体" w:cs="宋体" w:hint="eastAsia"/>
               </w:rPr>
-              <w:t>确定基本需求，书写项目需求书等文档，设计初步原型</w:t>
-            </w:r>
-            <w:r>
-              <w:t>.</w:t>
+              <w:t>1.编写需求确认书</w:t>
             </w:r>
           </w:p>
         </w:tc>
@@ -678,8 +677,16 @@
               <w:rPr>
                 <w:rFonts w:ascii="宋体" w:eastAsia="宋体" w:hAnsi="宋体" w:cs="宋体" w:hint="eastAsia"/>
               </w:rPr>
-              <w:t>高明键</w:t>
+              <w:t>王珺，</w:t>
             </w:r>
+            <w:proofErr w:type="gramStart"/>
+            <w:r>
+              <w:rPr>
+                <w:rFonts w:ascii="宋体" w:eastAsia="宋体" w:hAnsi="宋体" w:cs="宋体" w:hint="eastAsia"/>
+              </w:rPr>
+              <w:t>赵雅欣</w:t>
+            </w:r>
+            <w:proofErr w:type="gramEnd"/>
           </w:p>
         </w:tc>
         <w:tc>
@@ -709,6 +716,439 @@
           </w:p>
         </w:tc>
       </w:tr>
+      <w:tr>
+        <w:tc>
+          <w:tcPr>
+            <w:tcW w:w="2130" w:type="dxa"/>
+            <w:tcBorders>
+              <w:top w:val="single" w:sz="4" w:space="0" w:color="auto"/>
+              <w:left w:val="single" w:sz="4" w:space="0" w:color="auto"/>
+              <w:bottom w:val="single" w:sz="4" w:space="0" w:color="auto"/>
+              <w:right w:val="single" w:sz="4" w:space="0" w:color="auto"/>
+            </w:tcBorders>
+          </w:tcPr>
+          <w:p>
+            <w:pPr>
+              <w:pStyle w:val="a3"/>
+              <w:ind w:firstLineChars="0" w:firstLine="0"/>
+              <w:rPr>
+                <w:rFonts w:ascii="宋体" w:eastAsia="宋体" w:hAnsi="宋体" w:cs="宋体" w:hint="eastAsia"/>
+              </w:rPr>
+            </w:pPr>
+            <w:r>
+              <w:rPr>
+                <w:rFonts w:ascii="宋体" w:eastAsia="宋体" w:hAnsi="宋体" w:cs="宋体" w:hint="eastAsia"/>
+              </w:rPr>
+              <w:t>2编写干系人登记册</w:t>
+            </w:r>
+          </w:p>
+        </w:tc>
+        <w:tc>
+          <w:tcPr>
+            <w:tcW w:w="2130" w:type="dxa"/>
+            <w:tcBorders>
+              <w:top w:val="single" w:sz="4" w:space="0" w:color="auto"/>
+              <w:left w:val="single" w:sz="4" w:space="0" w:color="auto"/>
+              <w:bottom w:val="single" w:sz="4" w:space="0" w:color="auto"/>
+              <w:right w:val="single" w:sz="4" w:space="0" w:color="auto"/>
+            </w:tcBorders>
+          </w:tcPr>
+          <w:p>
+            <w:pPr>
+              <w:pStyle w:val="a3"/>
+              <w:spacing w:line="720" w:lineRule="auto"/>
+              <w:ind w:firstLineChars="0" w:firstLine="0"/>
+              <w:jc w:val="center"/>
+            </w:pPr>
+            <w:r>
+              <w:t>2018/5/1-2018/5/4</w:t>
+            </w:r>
+          </w:p>
+        </w:tc>
+        <w:tc>
+          <w:tcPr>
+            <w:tcW w:w="2131" w:type="dxa"/>
+            <w:tcBorders>
+              <w:top w:val="single" w:sz="4" w:space="0" w:color="auto"/>
+              <w:left w:val="single" w:sz="4" w:space="0" w:color="auto"/>
+              <w:bottom w:val="single" w:sz="4" w:space="0" w:color="auto"/>
+              <w:right w:val="single" w:sz="4" w:space="0" w:color="auto"/>
+            </w:tcBorders>
+          </w:tcPr>
+          <w:p>
+            <w:pPr>
+              <w:pStyle w:val="a3"/>
+              <w:spacing w:line="720" w:lineRule="auto"/>
+              <w:ind w:firstLineChars="0" w:firstLine="0"/>
+              <w:jc w:val="center"/>
+              <w:rPr>
+                <w:rFonts w:ascii="宋体" w:eastAsia="宋体" w:hAnsi="宋体" w:cs="宋体" w:hint="eastAsia"/>
+              </w:rPr>
+            </w:pPr>
+            <w:proofErr w:type="gramStart"/>
+            <w:r>
+              <w:rPr>
+                <w:rFonts w:ascii="宋体" w:eastAsia="宋体" w:hAnsi="宋体" w:cs="宋体" w:hint="eastAsia"/>
+              </w:rPr>
+              <w:t>赵雅欣</w:t>
+            </w:r>
+            <w:proofErr w:type="gramEnd"/>
+          </w:p>
+        </w:tc>
+        <w:tc>
+          <w:tcPr>
+            <w:tcW w:w="2131" w:type="dxa"/>
+            <w:tcBorders>
+              <w:top w:val="single" w:sz="4" w:space="0" w:color="auto"/>
+              <w:left w:val="single" w:sz="4" w:space="0" w:color="auto"/>
+              <w:bottom w:val="single" w:sz="4" w:space="0" w:color="auto"/>
+              <w:right w:val="single" w:sz="4" w:space="0" w:color="auto"/>
+            </w:tcBorders>
+          </w:tcPr>
+          <w:p>
+            <w:pPr>
+              <w:pStyle w:val="a3"/>
+              <w:spacing w:line="720" w:lineRule="auto"/>
+              <w:ind w:firstLineChars="0" w:firstLine="0"/>
+              <w:jc w:val="center"/>
+              <w:rPr>
+                <w:rFonts w:ascii="宋体" w:eastAsia="宋体" w:hAnsi="宋体" w:cs="宋体" w:hint="eastAsia"/>
+              </w:rPr>
+            </w:pPr>
+            <w:r>
+              <w:rPr>
+                <w:rFonts w:ascii="宋体" w:eastAsia="宋体" w:hAnsi="宋体" w:cs="宋体" w:hint="eastAsia"/>
+              </w:rPr>
+              <w:t>已完成</w:t>
+            </w:r>
+          </w:p>
+        </w:tc>
+      </w:tr>
+      <w:tr>
+        <w:tc>
+          <w:tcPr>
+            <w:tcW w:w="2130" w:type="dxa"/>
+            <w:tcBorders>
+              <w:top w:val="single" w:sz="4" w:space="0" w:color="auto"/>
+              <w:left w:val="single" w:sz="4" w:space="0" w:color="auto"/>
+              <w:bottom w:val="single" w:sz="4" w:space="0" w:color="auto"/>
+              <w:right w:val="single" w:sz="4" w:space="0" w:color="auto"/>
+            </w:tcBorders>
+          </w:tcPr>
+          <w:p>
+            <w:pPr>
+              <w:pStyle w:val="a3"/>
+              <w:ind w:firstLineChars="0" w:firstLine="0"/>
+              <w:rPr>
+                <w:rFonts w:ascii="宋体" w:eastAsia="宋体" w:hAnsi="宋体" w:cs="宋体" w:hint="eastAsia"/>
+              </w:rPr>
+            </w:pPr>
+            <w:r>
+              <w:rPr>
+                <w:rFonts w:ascii="宋体" w:eastAsia="宋体" w:hAnsi="宋体" w:cs="宋体" w:hint="eastAsia"/>
+              </w:rPr>
+              <w:t>3.页面原型设计</w:t>
+            </w:r>
+          </w:p>
+        </w:tc>
+        <w:tc>
+          <w:tcPr>
+            <w:tcW w:w="2130" w:type="dxa"/>
+            <w:tcBorders>
+              <w:top w:val="single" w:sz="4" w:space="0" w:color="auto"/>
+              <w:left w:val="single" w:sz="4" w:space="0" w:color="auto"/>
+              <w:bottom w:val="single" w:sz="4" w:space="0" w:color="auto"/>
+              <w:right w:val="single" w:sz="4" w:space="0" w:color="auto"/>
+            </w:tcBorders>
+          </w:tcPr>
+          <w:p>
+            <w:pPr>
+              <w:pStyle w:val="a3"/>
+              <w:spacing w:line="720" w:lineRule="auto"/>
+              <w:ind w:firstLineChars="0" w:firstLine="0"/>
+              <w:jc w:val="center"/>
+            </w:pPr>
+            <w:r>
+              <w:t>2018/5/1-2018/5/4</w:t>
+            </w:r>
+          </w:p>
+        </w:tc>
+        <w:tc>
+          <w:tcPr>
+            <w:tcW w:w="2131" w:type="dxa"/>
+            <w:tcBorders>
+              <w:top w:val="single" w:sz="4" w:space="0" w:color="auto"/>
+              <w:left w:val="single" w:sz="4" w:space="0" w:color="auto"/>
+              <w:bottom w:val="single" w:sz="4" w:space="0" w:color="auto"/>
+              <w:right w:val="single" w:sz="4" w:space="0" w:color="auto"/>
+            </w:tcBorders>
+          </w:tcPr>
+          <w:p>
+            <w:pPr>
+              <w:pStyle w:val="a3"/>
+              <w:spacing w:line="720" w:lineRule="auto"/>
+              <w:ind w:firstLineChars="0" w:firstLine="0"/>
+              <w:jc w:val="center"/>
+              <w:rPr>
+                <w:rFonts w:ascii="宋体" w:eastAsia="宋体" w:hAnsi="宋体" w:cs="宋体" w:hint="eastAsia"/>
+              </w:rPr>
+            </w:pPr>
+            <w:r>
+              <w:rPr>
+                <w:rFonts w:ascii="宋体" w:eastAsia="宋体" w:hAnsi="宋体" w:cs="宋体" w:hint="eastAsia"/>
+              </w:rPr>
+              <w:t>汤珺，马嘉田</w:t>
+            </w:r>
+          </w:p>
+        </w:tc>
+        <w:tc>
+          <w:tcPr>
+            <w:tcW w:w="2131" w:type="dxa"/>
+            <w:tcBorders>
+              <w:top w:val="single" w:sz="4" w:space="0" w:color="auto"/>
+              <w:left w:val="single" w:sz="4" w:space="0" w:color="auto"/>
+              <w:bottom w:val="single" w:sz="4" w:space="0" w:color="auto"/>
+              <w:right w:val="single" w:sz="4" w:space="0" w:color="auto"/>
+            </w:tcBorders>
+          </w:tcPr>
+          <w:p>
+            <w:pPr>
+              <w:pStyle w:val="a3"/>
+              <w:spacing w:line="720" w:lineRule="auto"/>
+              <w:ind w:firstLineChars="0" w:firstLine="0"/>
+              <w:jc w:val="center"/>
+              <w:rPr>
+                <w:rFonts w:ascii="宋体" w:eastAsia="宋体" w:hAnsi="宋体" w:cs="宋体" w:hint="eastAsia"/>
+              </w:rPr>
+            </w:pPr>
+            <w:r>
+              <w:rPr>
+                <w:rFonts w:ascii="宋体" w:eastAsia="宋体" w:hAnsi="宋体" w:cs="宋体" w:hint="eastAsia"/>
+              </w:rPr>
+              <w:t>已完成</w:t>
+            </w:r>
+          </w:p>
+        </w:tc>
+      </w:tr>
+      <w:tr>
+        <w:tc>
+          <w:tcPr>
+            <w:tcW w:w="2130" w:type="dxa"/>
+            <w:tcBorders>
+              <w:top w:val="single" w:sz="4" w:space="0" w:color="auto"/>
+              <w:left w:val="single" w:sz="4" w:space="0" w:color="auto"/>
+              <w:bottom w:val="single" w:sz="4" w:space="0" w:color="auto"/>
+              <w:right w:val="single" w:sz="4" w:space="0" w:color="auto"/>
+            </w:tcBorders>
+          </w:tcPr>
+          <w:p>
+            <w:pPr>
+              <w:pStyle w:val="a3"/>
+              <w:ind w:firstLineChars="0" w:firstLine="0"/>
+              <w:rPr>
+                <w:rFonts w:ascii="宋体" w:eastAsia="宋体" w:hAnsi="宋体" w:cs="宋体" w:hint="eastAsia"/>
+              </w:rPr>
+            </w:pPr>
+            <w:r>
+              <w:rPr>
+                <w:rFonts w:ascii="宋体" w:eastAsia="宋体" w:hAnsi="宋体" w:cs="宋体" w:hint="eastAsia"/>
+              </w:rPr>
+              <w:lastRenderedPageBreak/>
+              <w:t>4.数据库建立</w:t>
+            </w:r>
+          </w:p>
+        </w:tc>
+        <w:tc>
+          <w:tcPr>
+            <w:tcW w:w="2130" w:type="dxa"/>
+            <w:tcBorders>
+              <w:top w:val="single" w:sz="4" w:space="0" w:color="auto"/>
+              <w:left w:val="single" w:sz="4" w:space="0" w:color="auto"/>
+              <w:bottom w:val="single" w:sz="4" w:space="0" w:color="auto"/>
+              <w:right w:val="single" w:sz="4" w:space="0" w:color="auto"/>
+            </w:tcBorders>
+          </w:tcPr>
+          <w:p>
+            <w:pPr>
+              <w:pStyle w:val="a3"/>
+              <w:spacing w:line="720" w:lineRule="auto"/>
+              <w:ind w:firstLineChars="0" w:firstLine="0"/>
+              <w:jc w:val="center"/>
+              <w:rPr>
+                <w:rFonts w:eastAsiaTheme="minorEastAsia" w:hint="eastAsia"/>
+              </w:rPr>
+            </w:pPr>
+            <w:r>
+              <w:t>2018/5/1-2018/5/4</w:t>
+            </w:r>
+          </w:p>
+        </w:tc>
+        <w:tc>
+          <w:tcPr>
+            <w:tcW w:w="2131" w:type="dxa"/>
+            <w:tcBorders>
+              <w:top w:val="single" w:sz="4" w:space="0" w:color="auto"/>
+              <w:left w:val="single" w:sz="4" w:space="0" w:color="auto"/>
+              <w:bottom w:val="single" w:sz="4" w:space="0" w:color="auto"/>
+              <w:right w:val="single" w:sz="4" w:space="0" w:color="auto"/>
+            </w:tcBorders>
+          </w:tcPr>
+          <w:p>
+            <w:pPr>
+              <w:pStyle w:val="a3"/>
+              <w:spacing w:line="720" w:lineRule="auto"/>
+              <w:ind w:firstLineChars="0" w:firstLine="0"/>
+              <w:jc w:val="center"/>
+              <w:rPr>
+                <w:rFonts w:ascii="宋体" w:eastAsia="宋体" w:hAnsi="宋体" w:cs="宋体" w:hint="eastAsia"/>
+              </w:rPr>
+            </w:pPr>
+            <w:r>
+              <w:rPr>
+                <w:rFonts w:ascii="宋体" w:eastAsia="宋体" w:hAnsi="宋体" w:cs="宋体" w:hint="eastAsia"/>
+              </w:rPr>
+              <w:t>刘增璐</w:t>
+            </w:r>
+          </w:p>
+        </w:tc>
+        <w:tc>
+          <w:tcPr>
+            <w:tcW w:w="2131" w:type="dxa"/>
+            <w:tcBorders>
+              <w:top w:val="single" w:sz="4" w:space="0" w:color="auto"/>
+              <w:left w:val="single" w:sz="4" w:space="0" w:color="auto"/>
+              <w:bottom w:val="single" w:sz="4" w:space="0" w:color="auto"/>
+              <w:right w:val="single" w:sz="4" w:space="0" w:color="auto"/>
+            </w:tcBorders>
+          </w:tcPr>
+          <w:p>
+            <w:pPr>
+              <w:pStyle w:val="a3"/>
+              <w:spacing w:line="720" w:lineRule="auto"/>
+              <w:ind w:firstLineChars="0" w:firstLine="0"/>
+              <w:jc w:val="center"/>
+              <w:rPr>
+                <w:rFonts w:ascii="宋体" w:eastAsia="宋体" w:hAnsi="宋体" w:cs="宋体" w:hint="eastAsia"/>
+              </w:rPr>
+            </w:pPr>
+            <w:r>
+              <w:rPr>
+                <w:rFonts w:ascii="宋体" w:eastAsia="宋体" w:hAnsi="宋体" w:cs="宋体" w:hint="eastAsia"/>
+              </w:rPr>
+              <w:t>进行中</w:t>
+            </w:r>
+          </w:p>
+        </w:tc>
+      </w:tr>
+      <w:tr>
+        <w:tc>
+          <w:tcPr>
+            <w:tcW w:w="2130" w:type="dxa"/>
+            <w:tcBorders>
+              <w:top w:val="single" w:sz="4" w:space="0" w:color="auto"/>
+              <w:left w:val="single" w:sz="4" w:space="0" w:color="auto"/>
+              <w:bottom w:val="single" w:sz="4" w:space="0" w:color="auto"/>
+              <w:right w:val="single" w:sz="4" w:space="0" w:color="auto"/>
+            </w:tcBorders>
+          </w:tcPr>
+          <w:p>
+            <w:pPr>
+              <w:pStyle w:val="a3"/>
+              <w:ind w:firstLineChars="0" w:firstLine="0"/>
+              <w:rPr>
+                <w:rFonts w:ascii="宋体" w:eastAsia="宋体" w:hAnsi="宋体" w:cs="宋体" w:hint="eastAsia"/>
+              </w:rPr>
+            </w:pPr>
+            <w:r>
+              <w:rPr>
+                <w:rFonts w:ascii="宋体" w:eastAsia="宋体" w:hAnsi="宋体" w:cs="宋体" w:hint="eastAsia"/>
+              </w:rPr>
+              <w:t>5.服务器初始建立</w:t>
+            </w:r>
+          </w:p>
+        </w:tc>
+        <w:tc>
+          <w:tcPr>
+            <w:tcW w:w="2130" w:type="dxa"/>
+            <w:tcBorders>
+              <w:top w:val="single" w:sz="4" w:space="0" w:color="auto"/>
+              <w:left w:val="single" w:sz="4" w:space="0" w:color="auto"/>
+              <w:bottom w:val="single" w:sz="4" w:space="0" w:color="auto"/>
+              <w:right w:val="single" w:sz="4" w:space="0" w:color="auto"/>
+            </w:tcBorders>
+          </w:tcPr>
+          <w:p>
+            <w:pPr>
+              <w:pStyle w:val="a3"/>
+              <w:spacing w:line="720" w:lineRule="auto"/>
+              <w:ind w:firstLineChars="0" w:firstLine="0"/>
+              <w:jc w:val="center"/>
+              <w:rPr>
+                <w:rFonts w:hint="eastAsia"/>
+              </w:rPr>
+            </w:pPr>
+            <w:r>
+              <w:t>2018/5/1-2018/5/4</w:t>
+            </w:r>
+          </w:p>
+        </w:tc>
+        <w:tc>
+          <w:tcPr>
+            <w:tcW w:w="2131" w:type="dxa"/>
+            <w:tcBorders>
+              <w:top w:val="single" w:sz="4" w:space="0" w:color="auto"/>
+              <w:left w:val="single" w:sz="4" w:space="0" w:color="auto"/>
+              <w:bottom w:val="single" w:sz="4" w:space="0" w:color="auto"/>
+              <w:right w:val="single" w:sz="4" w:space="0" w:color="auto"/>
+            </w:tcBorders>
+          </w:tcPr>
+          <w:p>
+            <w:pPr>
+              <w:pStyle w:val="a3"/>
+              <w:spacing w:line="720" w:lineRule="auto"/>
+              <w:ind w:firstLineChars="0" w:firstLine="0"/>
+              <w:jc w:val="center"/>
+              <w:rPr>
+                <w:rFonts w:ascii="宋体" w:eastAsia="宋体" w:hAnsi="宋体" w:cs="宋体" w:hint="eastAsia"/>
+              </w:rPr>
+            </w:pPr>
+            <w:r>
+              <w:rPr>
+                <w:rFonts w:ascii="宋体" w:eastAsia="宋体" w:hAnsi="宋体" w:cs="宋体" w:hint="eastAsia"/>
+              </w:rPr>
+              <w:t>高明键</w:t>
+            </w:r>
+          </w:p>
+        </w:tc>
+        <w:tc>
+          <w:tcPr>
+            <w:tcW w:w="2131" w:type="dxa"/>
+            <w:tcBorders>
+              <w:top w:val="single" w:sz="4" w:space="0" w:color="auto"/>
+              <w:left w:val="single" w:sz="4" w:space="0" w:color="auto"/>
+              <w:bottom w:val="single" w:sz="4" w:space="0" w:color="auto"/>
+              <w:right w:val="single" w:sz="4" w:space="0" w:color="auto"/>
+            </w:tcBorders>
+          </w:tcPr>
+          <w:p>
+            <w:pPr>
+              <w:pStyle w:val="a3"/>
+              <w:spacing w:line="720" w:lineRule="auto"/>
+              <w:ind w:firstLineChars="0" w:firstLine="0"/>
+              <w:jc w:val="center"/>
+              <w:rPr>
+                <w:rFonts w:ascii="宋体" w:eastAsia="宋体" w:hAnsi="宋体" w:cs="宋体" w:hint="eastAsia"/>
+              </w:rPr>
+            </w:pPr>
+            <w:r>
+              <w:rPr>
+                <w:rFonts w:ascii="宋体" w:eastAsia="宋体" w:hAnsi="宋体" w:cs="宋体" w:hint="eastAsia"/>
+              </w:rPr>
+              <w:t>已完成</w:t>
+            </w:r>
+          </w:p>
+        </w:tc>
+      </w:tr>
     </w:tbl>
     <w:p>
       <w:pPr>
@@ -745,12 +1185,6 @@
       <w:pPr>
         <w:pStyle w:val="a3"/>
         <w:ind w:left="420" w:firstLineChars="0" w:firstLine="0"/>
-      </w:pPr>
-    </w:p>
-    <w:p>
-      <w:pPr>
-        <w:pStyle w:val="a3"/>
-        <w:ind w:left="420" w:firstLineChars="0" w:firstLine="0"/>
         <w:rPr>
           <w:i/>
           <w:color w:val="548DD4" w:themeColor="text2" w:themeTint="99"/>
@@ -759,11 +1193,20 @@
       <w:r>
         <w:rPr>
           <w:rFonts w:hint="eastAsia"/>
-          <w:i/>
-          <w:color w:val="548DD4" w:themeColor="text2" w:themeTint="99"/>
-        </w:rPr>
-        <w:lastRenderedPageBreak/>
-        <w:t>本周将进一步完善界面原型设计，并实现</w:t>
+        </w:rPr>
+        <w:t>本周</w:t>
+      </w:r>
+      <w:r>
+        <w:t>将继续完善数据库的建立</w:t>
+      </w:r>
+      <w:r>
+        <w:rPr>
+          <w:rFonts w:hint="eastAsia"/>
+        </w:rPr>
+        <w:t>，</w:t>
+      </w:r>
+      <w:r>
+        <w:t>搭建后台服务端</w:t>
       </w:r>
     </w:p>
     <w:p>
@@ -789,15 +1232,22 @@
     <w:p>
       <w:pPr>
         <w:pStyle w:val="a3"/>
-        <w:numPr>
-          <w:ilvl w:val="0"/>
-          <w:numId w:val="1"/>
-        </w:numPr>
-        <w:ind w:firstLineChars="0"/>
-        <w:rPr>
-          <w:b/>
-        </w:rPr>
-      </w:pPr>
+        <w:ind w:left="420" w:firstLineChars="0" w:firstLine="0"/>
+      </w:pPr>
+      <w:r>
+        <w:rPr>
+          <w:rFonts w:hint="eastAsia"/>
+        </w:rPr>
+        <w:t>数据库</w:t>
+      </w:r>
+      <w:r>
+        <w:rPr>
+          <w:rFonts w:hint="eastAsia"/>
+        </w:rPr>
+        <w:t>的变化更改需注意</w:t>
+      </w:r>
+      <w:bookmarkStart w:id="0" w:name="_GoBack"/>
+      <w:bookmarkEnd w:id="0"/>
     </w:p>
     <w:p>
       <w:pPr>
@@ -1023,10 +1473,7 @@
       </w:pPr>
     </w:p>
     <w:p/>
-    <w:p>
-      <w:bookmarkStart w:id="0" w:name="_GoBack"/>
-      <w:bookmarkEnd w:id="0"/>
-    </w:p>
+    <w:p/>
     <w:sectPr>
       <w:pgSz w:w="11906" w:h="16838"/>
       <w:pgMar w:top="1440" w:right="1800" w:bottom="1440" w:left="1800" w:header="851" w:footer="992" w:gutter="0"/>
@@ -1152,17 +1599,192 @@
       </w:rPr>
     </w:lvl>
   </w:abstractNum>
+  <w:abstractNum w:abstractNumId="1">
+    <w:nsid w:val="4AFA1E58"/>
+    <w:multiLevelType w:val="hybridMultilevel"/>
+    <w:tmpl w:val="817E4C7C"/>
+    <w:lvl w:ilvl="0" w:tplc="396439AA">
+      <w:start w:val="1"/>
+      <w:numFmt w:val="decimal"/>
+      <w:lvlText w:val="%1."/>
+      <w:lvlJc w:val="left"/>
+      <w:pPr>
+        <w:ind w:left="360" w:hanging="360"/>
+      </w:pPr>
+      <w:rPr>
+        <w:rFonts w:hint="default"/>
+      </w:rPr>
+    </w:lvl>
+    <w:lvl w:ilvl="1" w:tplc="04090019" w:tentative="1">
+      <w:start w:val="1"/>
+      <w:numFmt w:val="lowerLetter"/>
+      <w:lvlText w:val="%2)"/>
+      <w:lvlJc w:val="left"/>
+      <w:pPr>
+        <w:ind w:left="840" w:hanging="420"/>
+      </w:pPr>
+    </w:lvl>
+    <w:lvl w:ilvl="2" w:tplc="0409001B" w:tentative="1">
+      <w:start w:val="1"/>
+      <w:numFmt w:val="lowerRoman"/>
+      <w:lvlText w:val="%3."/>
+      <w:lvlJc w:val="right"/>
+      <w:pPr>
+        <w:ind w:left="1260" w:hanging="420"/>
+      </w:pPr>
+    </w:lvl>
+    <w:lvl w:ilvl="3" w:tplc="0409000F" w:tentative="1">
+      <w:start w:val="1"/>
+      <w:numFmt w:val="decimal"/>
+      <w:lvlText w:val="%4."/>
+      <w:lvlJc w:val="left"/>
+      <w:pPr>
+        <w:ind w:left="1680" w:hanging="420"/>
+      </w:pPr>
+    </w:lvl>
+    <w:lvl w:ilvl="4" w:tplc="04090019" w:tentative="1">
+      <w:start w:val="1"/>
+      <w:numFmt w:val="lowerLetter"/>
+      <w:lvlText w:val="%5)"/>
+      <w:lvlJc w:val="left"/>
+      <w:pPr>
+        <w:ind w:left="2100" w:hanging="420"/>
+      </w:pPr>
+    </w:lvl>
+    <w:lvl w:ilvl="5" w:tplc="0409001B" w:tentative="1">
+      <w:start w:val="1"/>
+      <w:numFmt w:val="lowerRoman"/>
+      <w:lvlText w:val="%6."/>
+      <w:lvlJc w:val="right"/>
+      <w:pPr>
+        <w:ind w:left="2520" w:hanging="420"/>
+      </w:pPr>
+    </w:lvl>
+    <w:lvl w:ilvl="6" w:tplc="0409000F" w:tentative="1">
+      <w:start w:val="1"/>
+      <w:numFmt w:val="decimal"/>
+      <w:lvlText w:val="%7."/>
+      <w:lvlJc w:val="left"/>
+      <w:pPr>
+        <w:ind w:left="2940" w:hanging="420"/>
+      </w:pPr>
+    </w:lvl>
+    <w:lvl w:ilvl="7" w:tplc="04090019" w:tentative="1">
+      <w:start w:val="1"/>
+      <w:numFmt w:val="lowerLetter"/>
+      <w:lvlText w:val="%8)"/>
+      <w:lvlJc w:val="left"/>
+      <w:pPr>
+        <w:ind w:left="3360" w:hanging="420"/>
+      </w:pPr>
+    </w:lvl>
+    <w:lvl w:ilvl="8" w:tplc="0409001B" w:tentative="1">
+      <w:start w:val="1"/>
+      <w:numFmt w:val="lowerRoman"/>
+      <w:lvlText w:val="%9."/>
+      <w:lvlJc w:val="right"/>
+      <w:pPr>
+        <w:ind w:left="3780" w:hanging="420"/>
+      </w:pPr>
+    </w:lvl>
+  </w:abstractNum>
+  <w:abstractNum w:abstractNumId="2">
+    <w:nsid w:val="65C7415C"/>
+    <w:multiLevelType w:val="hybridMultilevel"/>
+    <w:tmpl w:val="900EF002"/>
+    <w:lvl w:ilvl="0" w:tplc="15F24990">
+      <w:start w:val="1"/>
+      <w:numFmt w:val="decimal"/>
+      <w:lvlText w:val="%1."/>
+      <w:lvlJc w:val="left"/>
+      <w:pPr>
+        <w:ind w:left="360" w:hanging="360"/>
+      </w:pPr>
+      <w:rPr>
+        <w:rFonts w:hint="default"/>
+      </w:rPr>
+    </w:lvl>
+    <w:lvl w:ilvl="1" w:tplc="04090019" w:tentative="1">
+      <w:start w:val="1"/>
+      <w:numFmt w:val="lowerLetter"/>
+      <w:lvlText w:val="%2)"/>
+      <w:lvlJc w:val="left"/>
+      <w:pPr>
+        <w:ind w:left="840" w:hanging="420"/>
+      </w:pPr>
+    </w:lvl>
+    <w:lvl w:ilvl="2" w:tplc="0409001B" w:tentative="1">
+      <w:start w:val="1"/>
+      <w:numFmt w:val="lowerRoman"/>
+      <w:lvlText w:val="%3."/>
+      <w:lvlJc w:val="right"/>
+      <w:pPr>
+        <w:ind w:left="1260" w:hanging="420"/>
+      </w:pPr>
+    </w:lvl>
+    <w:lvl w:ilvl="3" w:tplc="0409000F" w:tentative="1">
+      <w:start w:val="1"/>
+      <w:numFmt w:val="decimal"/>
+      <w:lvlText w:val="%4."/>
+      <w:lvlJc w:val="left"/>
+      <w:pPr>
+        <w:ind w:left="1680" w:hanging="420"/>
+      </w:pPr>
+    </w:lvl>
+    <w:lvl w:ilvl="4" w:tplc="04090019" w:tentative="1">
+      <w:start w:val="1"/>
+      <w:numFmt w:val="lowerLetter"/>
+      <w:lvlText w:val="%5)"/>
+      <w:lvlJc w:val="left"/>
+      <w:pPr>
+        <w:ind w:left="2100" w:hanging="420"/>
+      </w:pPr>
+    </w:lvl>
+    <w:lvl w:ilvl="5" w:tplc="0409001B" w:tentative="1">
+      <w:start w:val="1"/>
+      <w:numFmt w:val="lowerRoman"/>
+      <w:lvlText w:val="%6."/>
+      <w:lvlJc w:val="right"/>
+      <w:pPr>
+        <w:ind w:left="2520" w:hanging="420"/>
+      </w:pPr>
+    </w:lvl>
+    <w:lvl w:ilvl="6" w:tplc="0409000F" w:tentative="1">
+      <w:start w:val="1"/>
+      <w:numFmt w:val="decimal"/>
+      <w:lvlText w:val="%7."/>
+      <w:lvlJc w:val="left"/>
+      <w:pPr>
+        <w:ind w:left="2940" w:hanging="420"/>
+      </w:pPr>
+    </w:lvl>
+    <w:lvl w:ilvl="7" w:tplc="04090019" w:tentative="1">
+      <w:start w:val="1"/>
+      <w:numFmt w:val="lowerLetter"/>
+      <w:lvlText w:val="%8)"/>
+      <w:lvlJc w:val="left"/>
+      <w:pPr>
+        <w:ind w:left="3360" w:hanging="420"/>
+      </w:pPr>
+    </w:lvl>
+    <w:lvl w:ilvl="8" w:tplc="0409001B" w:tentative="1">
+      <w:start w:val="1"/>
+      <w:numFmt w:val="lowerRoman"/>
+      <w:lvlText w:val="%9."/>
+      <w:lvlJc w:val="right"/>
+      <w:pPr>
+        <w:ind w:left="3780" w:hanging="420"/>
+      </w:pPr>
+    </w:lvl>
+  </w:abstractNum>
   <w:num w:numId="1">
     <w:abstractNumId w:val="0"/>
-    <w:lvlOverride w:ilvl="0"/>
-    <w:lvlOverride w:ilvl="1"/>
-    <w:lvlOverride w:ilvl="2"/>
-    <w:lvlOverride w:ilvl="3"/>
-    <w:lvlOverride w:ilvl="4"/>
-    <w:lvlOverride w:ilvl="5"/>
-    <w:lvlOverride w:ilvl="6"/>
-    <w:lvlOverride w:ilvl="7"/>
-    <w:lvlOverride w:ilvl="8"/>
+  </w:num>
+  <w:num w:numId="2">
+    <w:abstractNumId w:val="1"/>
+  </w:num>
+  <w:num w:numId="3">
+    <w:abstractNumId w:val="2"/>
   </w:num>
 </w:numbering>
 </file>
@@ -1842,11 +2464,11 @@
         </c:dLbls>
         <c:marker val="1"/>
         <c:smooth val="0"/>
-        <c:axId val="216501632"/>
-        <c:axId val="216769664"/>
+        <c:axId val="113848320"/>
+        <c:axId val="113849856"/>
       </c:lineChart>
       <c:catAx>
-        <c:axId val="216501632"/>
+        <c:axId val="113848320"/>
         <c:scaling>
           <c:orientation val="minMax"/>
         </c:scaling>
@@ -1855,7 +2477,7 @@
         <c:majorTickMark val="out"/>
         <c:minorTickMark val="none"/>
         <c:tickLblPos val="nextTo"/>
-        <c:crossAx val="216769664"/>
+        <c:crossAx val="113849856"/>
         <c:crosses val="autoZero"/>
         <c:auto val="1"/>
         <c:lblAlgn val="ctr"/>
@@ -1863,7 +2485,7 @@
         <c:noMultiLvlLbl val="0"/>
       </c:catAx>
       <c:valAx>
-        <c:axId val="216769664"/>
+        <c:axId val="113849856"/>
         <c:scaling>
           <c:orientation val="minMax"/>
         </c:scaling>
@@ -1874,7 +2496,7 @@
         <c:majorTickMark val="out"/>
         <c:minorTickMark val="none"/>
         <c:tickLblPos val="nextTo"/>
-        <c:crossAx val="216501632"/>
+        <c:crossAx val="113848320"/>
         <c:crosses val="autoZero"/>
         <c:crossBetween val="between"/>
       </c:valAx>
@@ -2097,11 +2719,11 @@
         </c:dLbls>
         <c:marker val="1"/>
         <c:smooth val="0"/>
-        <c:axId val="216779008"/>
-        <c:axId val="216784896"/>
+        <c:axId val="188318080"/>
+        <c:axId val="188319616"/>
       </c:lineChart>
       <c:dateAx>
-        <c:axId val="216779008"/>
+        <c:axId val="188318080"/>
         <c:scaling>
           <c:orientation val="minMax"/>
         </c:scaling>
@@ -2111,14 +2733,14 @@
         <c:majorTickMark val="out"/>
         <c:minorTickMark val="none"/>
         <c:tickLblPos val="nextTo"/>
-        <c:crossAx val="216784896"/>
+        <c:crossAx val="188319616"/>
         <c:crosses val="autoZero"/>
         <c:auto val="1"/>
         <c:lblOffset val="100"/>
         <c:baseTimeUnit val="days"/>
       </c:dateAx>
       <c:valAx>
-        <c:axId val="216784896"/>
+        <c:axId val="188319616"/>
         <c:scaling>
           <c:orientation val="minMax"/>
         </c:scaling>
@@ -2129,7 +2751,7 @@
         <c:majorTickMark val="out"/>
         <c:minorTickMark val="none"/>
         <c:tickLblPos val="nextTo"/>
-        <c:crossAx val="216779008"/>
+        <c:crossAx val="188318080"/>
         <c:crosses val="autoZero"/>
         <c:crossBetween val="between"/>
       </c:valAx>
@@ -2363,11 +2985,11 @@
         </c:dLbls>
         <c:marker val="1"/>
         <c:smooth val="0"/>
-        <c:axId val="150323584"/>
-        <c:axId val="150325120"/>
+        <c:axId val="190569088"/>
+        <c:axId val="190752256"/>
       </c:lineChart>
       <c:catAx>
-        <c:axId val="150323584"/>
+        <c:axId val="190569088"/>
         <c:scaling>
           <c:orientation val="minMax"/>
         </c:scaling>
@@ -2377,7 +2999,7 @@
         <c:majorTickMark val="out"/>
         <c:minorTickMark val="none"/>
         <c:tickLblPos val="nextTo"/>
-        <c:crossAx val="150325120"/>
+        <c:crossAx val="190752256"/>
         <c:crosses val="autoZero"/>
         <c:auto val="1"/>
         <c:lblAlgn val="ctr"/>
@@ -2385,7 +3007,7 @@
         <c:noMultiLvlLbl val="0"/>
       </c:catAx>
       <c:valAx>
-        <c:axId val="150325120"/>
+        <c:axId val="190752256"/>
         <c:scaling>
           <c:orientation val="minMax"/>
         </c:scaling>
@@ -2396,7 +3018,7 @@
         <c:majorTickMark val="out"/>
         <c:minorTickMark val="none"/>
         <c:tickLblPos val="nextTo"/>
-        <c:crossAx val="150323584"/>
+        <c:crossAx val="190569088"/>
         <c:crosses val="autoZero"/>
         <c:crossBetween val="between"/>
       </c:valAx>
@@ -2745,11 +3367,11 @@
         </c:dLbls>
         <c:marker val="1"/>
         <c:smooth val="0"/>
-        <c:axId val="216648320"/>
-        <c:axId val="151388544"/>
+        <c:axId val="54675328"/>
+        <c:axId val="54676864"/>
       </c:lineChart>
       <c:catAx>
-        <c:axId val="216648320"/>
+        <c:axId val="54675328"/>
         <c:scaling>
           <c:orientation val="minMax"/>
         </c:scaling>
@@ -2759,7 +3381,7 @@
         <c:majorTickMark val="out"/>
         <c:minorTickMark val="none"/>
         <c:tickLblPos val="nextTo"/>
-        <c:crossAx val="151388544"/>
+        <c:crossAx val="54676864"/>
         <c:crosses val="autoZero"/>
         <c:auto val="1"/>
         <c:lblAlgn val="ctr"/>
@@ -2767,7 +3389,7 @@
         <c:noMultiLvlLbl val="0"/>
       </c:catAx>
       <c:valAx>
-        <c:axId val="151388544"/>
+        <c:axId val="54676864"/>
         <c:scaling>
           <c:orientation val="minMax"/>
         </c:scaling>
@@ -2778,7 +3400,7 @@
         <c:majorTickMark val="out"/>
         <c:minorTickMark val="none"/>
         <c:tickLblPos val="nextTo"/>
-        <c:crossAx val="216648320"/>
+        <c:crossAx val="54675328"/>
         <c:crosses val="autoZero"/>
         <c:crossBetween val="between"/>
       </c:valAx>
@@ -3010,11 +3632,11 @@
         </c:dLbls>
         <c:marker val="1"/>
         <c:smooth val="0"/>
-        <c:axId val="150304256"/>
-        <c:axId val="150305792"/>
+        <c:axId val="54686464"/>
+        <c:axId val="54688000"/>
       </c:lineChart>
       <c:catAx>
-        <c:axId val="150304256"/>
+        <c:axId val="54686464"/>
         <c:scaling>
           <c:orientation val="minMax"/>
         </c:scaling>
@@ -3023,7 +3645,7 @@
         <c:majorTickMark val="out"/>
         <c:minorTickMark val="none"/>
         <c:tickLblPos val="nextTo"/>
-        <c:crossAx val="150305792"/>
+        <c:crossAx val="54688000"/>
         <c:crosses val="autoZero"/>
         <c:auto val="1"/>
         <c:lblAlgn val="ctr"/>
@@ -3031,7 +3653,7 @@
         <c:noMultiLvlLbl val="0"/>
       </c:catAx>
       <c:valAx>
-        <c:axId val="150305792"/>
+        <c:axId val="54688000"/>
         <c:scaling>
           <c:orientation val="minMax"/>
         </c:scaling>
@@ -3042,7 +3664,7 @@
         <c:majorTickMark val="out"/>
         <c:minorTickMark val="none"/>
         <c:tickLblPos val="nextTo"/>
-        <c:crossAx val="150304256"/>
+        <c:crossAx val="54686464"/>
         <c:crosses val="autoZero"/>
         <c:crossBetween val="between"/>
       </c:valAx>
@@ -3152,8 +3774,8 @@
         </c:dLbls>
         <c:marker val="1"/>
         <c:smooth val="0"/>
-        <c:axId val="212476672"/>
-        <c:axId val="212478208"/>
+        <c:axId val="54702080"/>
+        <c:axId val="54703616"/>
       </c:lineChart>
       <c:lineChart>
         <c:grouping val="standard"/>
@@ -3229,11 +3851,11 @@
         </c:dLbls>
         <c:marker val="1"/>
         <c:smooth val="0"/>
-        <c:axId val="212493824"/>
-        <c:axId val="212492288"/>
+        <c:axId val="54706944"/>
+        <c:axId val="54705152"/>
       </c:lineChart>
       <c:catAx>
-        <c:axId val="212476672"/>
+        <c:axId val="54702080"/>
         <c:scaling>
           <c:orientation val="minMax"/>
         </c:scaling>
@@ -3242,7 +3864,7 @@
         <c:majorTickMark val="out"/>
         <c:minorTickMark val="none"/>
         <c:tickLblPos val="nextTo"/>
-        <c:crossAx val="212478208"/>
+        <c:crossAx val="54703616"/>
         <c:crosses val="autoZero"/>
         <c:auto val="1"/>
         <c:lblAlgn val="ctr"/>
@@ -3250,7 +3872,7 @@
         <c:noMultiLvlLbl val="0"/>
       </c:catAx>
       <c:valAx>
-        <c:axId val="212478208"/>
+        <c:axId val="54703616"/>
         <c:scaling>
           <c:orientation val="minMax"/>
         </c:scaling>
@@ -3261,12 +3883,12 @@
         <c:majorTickMark val="out"/>
         <c:minorTickMark val="none"/>
         <c:tickLblPos val="nextTo"/>
-        <c:crossAx val="212476672"/>
+        <c:crossAx val="54702080"/>
         <c:crosses val="autoZero"/>
         <c:crossBetween val="between"/>
       </c:valAx>
       <c:valAx>
-        <c:axId val="212492288"/>
+        <c:axId val="54705152"/>
         <c:scaling>
           <c:orientation val="minMax"/>
         </c:scaling>
@@ -3276,12 +3898,12 @@
         <c:majorTickMark val="out"/>
         <c:minorTickMark val="none"/>
         <c:tickLblPos val="nextTo"/>
-        <c:crossAx val="212493824"/>
+        <c:crossAx val="54706944"/>
         <c:crosses val="max"/>
         <c:crossBetween val="between"/>
       </c:valAx>
       <c:catAx>
-        <c:axId val="212493824"/>
+        <c:axId val="54706944"/>
         <c:scaling>
           <c:orientation val="minMax"/>
         </c:scaling>
@@ -3290,7 +3912,7 @@
         <c:majorTickMark val="out"/>
         <c:minorTickMark val="none"/>
         <c:tickLblPos val="nextTo"/>
-        <c:crossAx val="212492288"/>
+        <c:crossAx val="54705152"/>
         <c:crosses val="autoZero"/>
         <c:auto val="1"/>
         <c:lblAlgn val="ctr"/>

--- a/OTQP-PMT-6-1-02轻松考项目周报.docx
+++ b/OTQP-PMT-6-1-02轻松考项目周报.docx
@@ -1,6 +1,6 @@
 
 <file path=word/document.xml><?xml version="1.0" encoding="utf-8"?>
-<w:document xmlns:wpc="http://schemas.microsoft.com/office/word/2010/wordprocessingCanvas" xmlns:mc="http://schemas.openxmlformats.org/markup-compatibility/2006" xmlns:o="urn:schemas-microsoft-com:office:office" xmlns:r="http://schemas.openxmlformats.org/officeDocument/2006/relationships" xmlns:m="http://schemas.openxmlformats.org/officeDocument/2006/math" xmlns:v="urn:schemas-microsoft-com:vml" xmlns:wp14="http://schemas.microsoft.com/office/word/2010/wordprocessingDrawing" xmlns:wp="http://schemas.openxmlformats.org/drawingml/2006/wordprocessingDrawing" xmlns:w10="urn:schemas-microsoft-com:office:word" xmlns:w="http://schemas.openxmlformats.org/wordprocessingml/2006/main" xmlns:w14="http://schemas.microsoft.com/office/word/2010/wordml" xmlns:wpg="http://schemas.microsoft.com/office/word/2010/wordprocessingGroup" xmlns:wpi="http://schemas.microsoft.com/office/word/2010/wordprocessingInk" xmlns:wne="http://schemas.microsoft.com/office/word/2006/wordml" xmlns:wps="http://schemas.microsoft.com/office/word/2010/wordprocessingShape" mc:Ignorable="w14 wp14">
+<w:document xmlns:wpc="http://schemas.microsoft.com/office/word/2010/wordprocessingCanvas" xmlns:cx="http://schemas.microsoft.com/office/drawing/2014/chartex" xmlns:mc="http://schemas.openxmlformats.org/markup-compatibility/2006" xmlns:o="urn:schemas-microsoft-com:office:office" xmlns:r="http://schemas.openxmlformats.org/officeDocument/2006/relationships" xmlns:m="http://schemas.openxmlformats.org/officeDocument/2006/math" xmlns:v="urn:schemas-microsoft-com:vml" xmlns:wp14="http://schemas.microsoft.com/office/word/2010/wordprocessingDrawing" xmlns:wp="http://schemas.openxmlformats.org/drawingml/2006/wordprocessingDrawing" xmlns:w10="urn:schemas-microsoft-com:office:word" xmlns:w="http://schemas.openxmlformats.org/wordprocessingml/2006/main" xmlns:w14="http://schemas.microsoft.com/office/word/2010/wordml" xmlns:w15="http://schemas.microsoft.com/office/word/2012/wordml" xmlns:w16se="http://schemas.microsoft.com/office/word/2015/wordml/symex" xmlns:wpg="http://schemas.microsoft.com/office/word/2010/wordprocessingGroup" xmlns:wpi="http://schemas.microsoft.com/office/word/2010/wordprocessingInk" xmlns:wne="http://schemas.microsoft.com/office/word/2006/wordml" xmlns:wps="http://schemas.microsoft.com/office/word/2010/wordprocessingShape" mc:Ignorable="w14 w15 w16se wp14">
   <w:body>
     <w:p>
       <w:pPr>
@@ -161,6 +161,65 @@
             <wp:extent cx="5286375" cy="3095625"/>
             <wp:effectExtent l="0" t="0" r="9525" b="9525"/>
             <wp:docPr id="7" name="图表 7"/>
+            <wp:cNvGraphicFramePr/>
+            <a:graphic xmlns:a="http://schemas.openxmlformats.org/drawingml/2006/main">
+              <a:graphicData uri="http://schemas.openxmlformats.org/drawingml/2006/chart">
+                <c:chart xmlns:c="http://schemas.openxmlformats.org/drawingml/2006/chart" xmlns:r="http://schemas.openxmlformats.org/officeDocument/2006/relationships" r:id="rId5"/>
+              </a:graphicData>
+            </a:graphic>
+          </wp:inline>
+        </w:drawing>
+      </w:r>
+    </w:p>
+    <w:p>
+      <w:pPr>
+        <w:pStyle w:val="a3"/>
+        <w:ind w:left="420" w:firstLineChars="0" w:firstLine="0"/>
+        <w:jc w:val="center"/>
+        <w:rPr>
+          <w:i/>
+          <w:color w:val="548DD4" w:themeColor="text2" w:themeTint="99"/>
+        </w:rPr>
+      </w:pPr>
+    </w:p>
+    <w:p>
+      <w:pPr>
+        <w:pStyle w:val="a3"/>
+        <w:ind w:left="420" w:firstLineChars="0" w:firstLine="0"/>
+        <w:rPr>
+          <w:i/>
+          <w:color w:val="548DD4" w:themeColor="text2" w:themeTint="99"/>
+        </w:rPr>
+      </w:pPr>
+      <w:r>
+        <w:rPr>
+          <w:rFonts w:hint="eastAsia"/>
+          <w:i/>
+          <w:color w:val="548DD4" w:themeColor="text2" w:themeTint="99"/>
+        </w:rPr>
+        <w:t>项目进度图</w:t>
+      </w:r>
+    </w:p>
+    <w:p>
+      <w:pPr>
+        <w:pStyle w:val="a3"/>
+        <w:ind w:left="420" w:firstLineChars="0" w:firstLine="0"/>
+        <w:rPr>
+          <w:i/>
+          <w:color w:val="548DD4" w:themeColor="text2" w:themeTint="99"/>
+        </w:rPr>
+      </w:pPr>
+      <w:r>
+        <w:rPr>
+          <w:i/>
+          <w:noProof/>
+          <w:color w:val="548DD4" w:themeColor="text2" w:themeTint="99"/>
+        </w:rPr>
+        <w:drawing>
+          <wp:inline distT="0" distB="0" distL="0" distR="0">
+            <wp:extent cx="5286375" cy="3095625"/>
+            <wp:effectExtent l="0" t="0" r="9525" b="9525"/>
+            <wp:docPr id="8" name="图表 8"/>
             <wp:cNvGraphicFramePr/>
             <a:graphic xmlns:a="http://schemas.openxmlformats.org/drawingml/2006/main">
               <a:graphicData uri="http://schemas.openxmlformats.org/drawingml/2006/chart">
@@ -197,7 +256,7 @@
           <w:i/>
           <w:color w:val="548DD4" w:themeColor="text2" w:themeTint="99"/>
         </w:rPr>
-        <w:t>项目进度图</w:t>
+        <w:t>需求变更</w:t>
       </w:r>
     </w:p>
     <w:p>
@@ -215,11 +274,12 @@
           <w:noProof/>
           <w:color w:val="548DD4" w:themeColor="text2" w:themeTint="99"/>
         </w:rPr>
+        <w:lastRenderedPageBreak/>
         <w:drawing>
           <wp:inline distT="0" distB="0" distL="0" distR="0">
             <wp:extent cx="5286375" cy="3095625"/>
             <wp:effectExtent l="0" t="0" r="9525" b="9525"/>
-            <wp:docPr id="8" name="图表 8"/>
+            <wp:docPr id="9" name="图表 9"/>
             <wp:cNvGraphicFramePr/>
             <a:graphic xmlns:a="http://schemas.openxmlformats.org/drawingml/2006/main">
               <a:graphicData uri="http://schemas.openxmlformats.org/drawingml/2006/chart">
@@ -256,13 +316,14 @@
           <w:i/>
           <w:color w:val="548DD4" w:themeColor="text2" w:themeTint="99"/>
         </w:rPr>
-        <w:t>需求变更</w:t>
+        <w:t>测试进度</w:t>
       </w:r>
     </w:p>
     <w:p>
       <w:pPr>
         <w:pStyle w:val="a3"/>
         <w:ind w:left="420" w:firstLineChars="0" w:firstLine="0"/>
+        <w:jc w:val="center"/>
         <w:rPr>
           <w:i/>
           <w:color w:val="548DD4" w:themeColor="text2" w:themeTint="99"/>
@@ -274,12 +335,11 @@
           <w:noProof/>
           <w:color w:val="548DD4" w:themeColor="text2" w:themeTint="99"/>
         </w:rPr>
-        <w:lastRenderedPageBreak/>
         <w:drawing>
           <wp:inline distT="0" distB="0" distL="0" distR="0">
-            <wp:extent cx="5286375" cy="3095625"/>
+            <wp:extent cx="4581525" cy="2447925"/>
             <wp:effectExtent l="0" t="0" r="9525" b="9525"/>
-            <wp:docPr id="9" name="图表 9"/>
+            <wp:docPr id="4" name="图表 4"/>
             <wp:cNvGraphicFramePr/>
             <a:graphic xmlns:a="http://schemas.openxmlformats.org/drawingml/2006/main">
               <a:graphicData uri="http://schemas.openxmlformats.org/drawingml/2006/chart">
@@ -294,29 +354,25 @@
       <w:pPr>
         <w:pStyle w:val="a3"/>
         <w:ind w:left="420" w:firstLineChars="0" w:firstLine="0"/>
-        <w:jc w:val="center"/>
         <w:rPr>
           <w:i/>
           <w:color w:val="548DD4" w:themeColor="text2" w:themeTint="99"/>
         </w:rPr>
       </w:pPr>
-    </w:p>
-    <w:p>
-      <w:pPr>
-        <w:pStyle w:val="a3"/>
-        <w:ind w:left="420" w:firstLineChars="0" w:firstLine="0"/>
+      <w:r>
         <w:rPr>
           <w:i/>
           <w:color w:val="548DD4" w:themeColor="text2" w:themeTint="99"/>
         </w:rPr>
-      </w:pPr>
+        <w:t>Bug</w:t>
+      </w:r>
       <w:r>
         <w:rPr>
           <w:rFonts w:hint="eastAsia"/>
           <w:i/>
           <w:color w:val="548DD4" w:themeColor="text2" w:themeTint="99"/>
         </w:rPr>
-        <w:t>测试进度</w:t>
+        <w:t>趋势</w:t>
       </w:r>
     </w:p>
     <w:p>
@@ -335,11 +391,12 @@
           <w:noProof/>
           <w:color w:val="548DD4" w:themeColor="text2" w:themeTint="99"/>
         </w:rPr>
+        <w:lastRenderedPageBreak/>
         <w:drawing>
           <wp:inline distT="0" distB="0" distL="0" distR="0">
-            <wp:extent cx="4581525" cy="2447925"/>
+            <wp:extent cx="4581525" cy="2752725"/>
             <wp:effectExtent l="0" t="0" r="9525" b="9525"/>
-            <wp:docPr id="4" name="图表 4"/>
+            <wp:docPr id="5" name="图表 5"/>
             <wp:cNvGraphicFramePr/>
             <a:graphic xmlns:a="http://schemas.openxmlformats.org/drawingml/2006/main">
               <a:graphicData uri="http://schemas.openxmlformats.org/drawingml/2006/chart">
@@ -364,63 +421,6 @@
           <w:i/>
           <w:color w:val="548DD4" w:themeColor="text2" w:themeTint="99"/>
         </w:rPr>
-        <w:t>Bug</w:t>
-      </w:r>
-      <w:r>
-        <w:rPr>
-          <w:rFonts w:hint="eastAsia"/>
-          <w:i/>
-          <w:color w:val="548DD4" w:themeColor="text2" w:themeTint="99"/>
-        </w:rPr>
-        <w:t>趋势</w:t>
-      </w:r>
-    </w:p>
-    <w:p>
-      <w:pPr>
-        <w:pStyle w:val="a3"/>
-        <w:ind w:left="420" w:firstLineChars="0" w:firstLine="0"/>
-        <w:jc w:val="center"/>
-        <w:rPr>
-          <w:i/>
-          <w:color w:val="548DD4" w:themeColor="text2" w:themeTint="99"/>
-        </w:rPr>
-      </w:pPr>
-      <w:r>
-        <w:rPr>
-          <w:i/>
-          <w:noProof/>
-          <w:color w:val="548DD4" w:themeColor="text2" w:themeTint="99"/>
-        </w:rPr>
-        <w:lastRenderedPageBreak/>
-        <w:drawing>
-          <wp:inline distT="0" distB="0" distL="0" distR="0">
-            <wp:extent cx="4581525" cy="2752725"/>
-            <wp:effectExtent l="0" t="0" r="9525" b="9525"/>
-            <wp:docPr id="5" name="图表 5"/>
-            <wp:cNvGraphicFramePr/>
-            <a:graphic xmlns:a="http://schemas.openxmlformats.org/drawingml/2006/main">
-              <a:graphicData uri="http://schemas.openxmlformats.org/drawingml/2006/chart">
-                <c:chart xmlns:c="http://schemas.openxmlformats.org/drawingml/2006/chart" xmlns:r="http://schemas.openxmlformats.org/officeDocument/2006/relationships" r:id="rId10"/>
-              </a:graphicData>
-            </a:graphic>
-          </wp:inline>
-        </w:drawing>
-      </w:r>
-    </w:p>
-    <w:p>
-      <w:pPr>
-        <w:pStyle w:val="a3"/>
-        <w:ind w:left="420" w:firstLineChars="0" w:firstLine="0"/>
-        <w:rPr>
-          <w:i/>
-          <w:color w:val="548DD4" w:themeColor="text2" w:themeTint="99"/>
-        </w:rPr>
-      </w:pPr>
-      <w:r>
-        <w:rPr>
-          <w:i/>
-          <w:color w:val="548DD4" w:themeColor="text2" w:themeTint="99"/>
-        </w:rPr>
         <w:t>FFR</w:t>
       </w:r>
     </w:p>
@@ -448,7 +448,7 @@
             <wp:cNvGraphicFramePr/>
             <a:graphic xmlns:a="http://schemas.openxmlformats.org/drawingml/2006/main">
               <a:graphicData uri="http://schemas.openxmlformats.org/drawingml/2006/chart">
-                <c:chart xmlns:c="http://schemas.openxmlformats.org/drawingml/2006/chart" xmlns:r="http://schemas.openxmlformats.org/officeDocument/2006/relationships" r:id="rId11"/>
+                <c:chart xmlns:c="http://schemas.openxmlformats.org/drawingml/2006/chart" xmlns:r="http://schemas.openxmlformats.org/officeDocument/2006/relationships" r:id="rId10"/>
               </a:graphicData>
             </a:graphic>
           </wp:inline>
@@ -516,12 +516,14 @@
               <w:right w:val="single" w:sz="4" w:space="0" w:color="auto"/>
             </w:tcBorders>
             <w:shd w:val="clear" w:color="auto" w:fill="D9D9D9" w:themeFill="background1" w:themeFillShade="D9"/>
+            <w:vAlign w:val="center"/>
             <w:hideMark/>
           </w:tcPr>
           <w:p>
             <w:pPr>
               <w:pStyle w:val="a3"/>
               <w:ind w:firstLineChars="0" w:firstLine="0"/>
+              <w:jc w:val="center"/>
             </w:pPr>
             <w:r>
               <w:rPr>
@@ -617,6 +619,7 @@
               <w:bottom w:val="single" w:sz="4" w:space="0" w:color="auto"/>
               <w:right w:val="single" w:sz="4" w:space="0" w:color="auto"/>
             </w:tcBorders>
+            <w:vAlign w:val="center"/>
             <w:hideMark/>
           </w:tcPr>
           <w:p>
@@ -641,6 +644,7 @@
               <w:bottom w:val="single" w:sz="4" w:space="0" w:color="auto"/>
               <w:right w:val="single" w:sz="4" w:space="0" w:color="auto"/>
             </w:tcBorders>
+            <w:vAlign w:val="center"/>
             <w:hideMark/>
           </w:tcPr>
           <w:p>
@@ -648,10 +652,9 @@
               <w:pStyle w:val="a3"/>
               <w:spacing w:line="720" w:lineRule="auto"/>
               <w:ind w:firstLineChars="0" w:firstLine="0"/>
-              <w:jc w:val="center"/>
             </w:pPr>
             <w:r>
-              <w:t>2018/5/1-2018/5/4</w:t>
+              <w:t>2018/5/7-2018/5/11</w:t>
             </w:r>
           </w:p>
         </w:tc>
@@ -664,6 +667,7 @@
               <w:bottom w:val="single" w:sz="4" w:space="0" w:color="auto"/>
               <w:right w:val="single" w:sz="4" w:space="0" w:color="auto"/>
             </w:tcBorders>
+            <w:vAlign w:val="center"/>
             <w:hideMark/>
           </w:tcPr>
           <w:p>
@@ -671,7 +675,6 @@
               <w:pStyle w:val="a3"/>
               <w:spacing w:line="720" w:lineRule="auto"/>
               <w:ind w:firstLineChars="0" w:firstLine="0"/>
-              <w:jc w:val="center"/>
             </w:pPr>
             <w:r>
               <w:rPr>
@@ -698,6 +701,7 @@
               <w:bottom w:val="single" w:sz="4" w:space="0" w:color="auto"/>
               <w:right w:val="single" w:sz="4" w:space="0" w:color="auto"/>
             </w:tcBorders>
+            <w:vAlign w:val="center"/>
             <w:hideMark/>
           </w:tcPr>
           <w:p>
@@ -705,7 +709,6 @@
               <w:pStyle w:val="a3"/>
               <w:spacing w:line="720" w:lineRule="auto"/>
               <w:ind w:firstLineChars="0" w:firstLine="0"/>
-              <w:jc w:val="center"/>
             </w:pPr>
             <w:r>
               <w:rPr>
@@ -726,13 +729,14 @@
               <w:bottom w:val="single" w:sz="4" w:space="0" w:color="auto"/>
               <w:right w:val="single" w:sz="4" w:space="0" w:color="auto"/>
             </w:tcBorders>
+            <w:vAlign w:val="center"/>
           </w:tcPr>
           <w:p>
             <w:pPr>
               <w:pStyle w:val="a3"/>
               <w:ind w:firstLineChars="0" w:firstLine="0"/>
               <w:rPr>
-                <w:rFonts w:ascii="宋体" w:eastAsia="宋体" w:hAnsi="宋体" w:cs="宋体" w:hint="eastAsia"/>
+                <w:rFonts w:ascii="宋体" w:eastAsia="宋体" w:hAnsi="宋体" w:cs="宋体"/>
               </w:rPr>
             </w:pPr>
             <w:r>
@@ -752,16 +756,16 @@
               <w:bottom w:val="single" w:sz="4" w:space="0" w:color="auto"/>
               <w:right w:val="single" w:sz="4" w:space="0" w:color="auto"/>
             </w:tcBorders>
+            <w:vAlign w:val="center"/>
           </w:tcPr>
           <w:p>
             <w:pPr>
               <w:pStyle w:val="a3"/>
               <w:spacing w:line="720" w:lineRule="auto"/>
               <w:ind w:firstLineChars="0" w:firstLine="0"/>
-              <w:jc w:val="center"/>
             </w:pPr>
             <w:r>
-              <w:t>2018/5/1-2018/5/4</w:t>
+              <w:t>2018/5/7-2018/5/11</w:t>
             </w:r>
           </w:p>
         </w:tc>
@@ -774,15 +778,15 @@
               <w:bottom w:val="single" w:sz="4" w:space="0" w:color="auto"/>
               <w:right w:val="single" w:sz="4" w:space="0" w:color="auto"/>
             </w:tcBorders>
+            <w:vAlign w:val="center"/>
           </w:tcPr>
           <w:p>
             <w:pPr>
               <w:pStyle w:val="a3"/>
               <w:spacing w:line="720" w:lineRule="auto"/>
               <w:ind w:firstLineChars="0" w:firstLine="0"/>
-              <w:jc w:val="center"/>
               <w:rPr>
-                <w:rFonts w:ascii="宋体" w:eastAsia="宋体" w:hAnsi="宋体" w:cs="宋体" w:hint="eastAsia"/>
+                <w:rFonts w:ascii="宋体" w:eastAsia="宋体" w:hAnsi="宋体" w:cs="宋体"/>
               </w:rPr>
             </w:pPr>
             <w:proofErr w:type="gramStart"/>
@@ -804,15 +808,15 @@
               <w:bottom w:val="single" w:sz="4" w:space="0" w:color="auto"/>
               <w:right w:val="single" w:sz="4" w:space="0" w:color="auto"/>
             </w:tcBorders>
+            <w:vAlign w:val="center"/>
           </w:tcPr>
           <w:p>
             <w:pPr>
               <w:pStyle w:val="a3"/>
               <w:spacing w:line="720" w:lineRule="auto"/>
               <w:ind w:firstLineChars="0" w:firstLine="0"/>
-              <w:jc w:val="center"/>
               <w:rPr>
-                <w:rFonts w:ascii="宋体" w:eastAsia="宋体" w:hAnsi="宋体" w:cs="宋体" w:hint="eastAsia"/>
+                <w:rFonts w:ascii="宋体" w:eastAsia="宋体" w:hAnsi="宋体" w:cs="宋体"/>
               </w:rPr>
             </w:pPr>
             <w:r>
@@ -834,13 +838,14 @@
               <w:bottom w:val="single" w:sz="4" w:space="0" w:color="auto"/>
               <w:right w:val="single" w:sz="4" w:space="0" w:color="auto"/>
             </w:tcBorders>
+            <w:vAlign w:val="center"/>
           </w:tcPr>
           <w:p>
             <w:pPr>
               <w:pStyle w:val="a3"/>
               <w:ind w:firstLineChars="0" w:firstLine="0"/>
               <w:rPr>
-                <w:rFonts w:ascii="宋体" w:eastAsia="宋体" w:hAnsi="宋体" w:cs="宋体" w:hint="eastAsia"/>
+                <w:rFonts w:ascii="宋体" w:eastAsia="宋体" w:hAnsi="宋体" w:cs="宋体"/>
               </w:rPr>
             </w:pPr>
             <w:r>
@@ -860,16 +865,16 @@
               <w:bottom w:val="single" w:sz="4" w:space="0" w:color="auto"/>
               <w:right w:val="single" w:sz="4" w:space="0" w:color="auto"/>
             </w:tcBorders>
+            <w:vAlign w:val="center"/>
           </w:tcPr>
           <w:p>
             <w:pPr>
               <w:pStyle w:val="a3"/>
               <w:spacing w:line="720" w:lineRule="auto"/>
               <w:ind w:firstLineChars="0" w:firstLine="0"/>
-              <w:jc w:val="center"/>
             </w:pPr>
             <w:r>
-              <w:t>2018/5/1-2018/5/4</w:t>
+              <w:t>2018/5/7-2018/5/11</w:t>
             </w:r>
           </w:p>
         </w:tc>
@@ -882,15 +887,15 @@
               <w:bottom w:val="single" w:sz="4" w:space="0" w:color="auto"/>
               <w:right w:val="single" w:sz="4" w:space="0" w:color="auto"/>
             </w:tcBorders>
+            <w:vAlign w:val="center"/>
           </w:tcPr>
           <w:p>
             <w:pPr>
               <w:pStyle w:val="a3"/>
               <w:spacing w:line="720" w:lineRule="auto"/>
               <w:ind w:firstLineChars="0" w:firstLine="0"/>
-              <w:jc w:val="center"/>
               <w:rPr>
-                <w:rFonts w:ascii="宋体" w:eastAsia="宋体" w:hAnsi="宋体" w:cs="宋体" w:hint="eastAsia"/>
+                <w:rFonts w:ascii="宋体" w:eastAsia="宋体" w:hAnsi="宋体" w:cs="宋体"/>
               </w:rPr>
             </w:pPr>
             <w:r>
@@ -910,15 +915,15 @@
               <w:bottom w:val="single" w:sz="4" w:space="0" w:color="auto"/>
               <w:right w:val="single" w:sz="4" w:space="0" w:color="auto"/>
             </w:tcBorders>
+            <w:vAlign w:val="center"/>
           </w:tcPr>
           <w:p>
             <w:pPr>
               <w:pStyle w:val="a3"/>
               <w:spacing w:line="720" w:lineRule="auto"/>
               <w:ind w:firstLineChars="0" w:firstLine="0"/>
-              <w:jc w:val="center"/>
               <w:rPr>
-                <w:rFonts w:ascii="宋体" w:eastAsia="宋体" w:hAnsi="宋体" w:cs="宋体" w:hint="eastAsia"/>
+                <w:rFonts w:ascii="宋体" w:eastAsia="宋体" w:hAnsi="宋体" w:cs="宋体"/>
               </w:rPr>
             </w:pPr>
             <w:r>
@@ -940,13 +945,14 @@
               <w:bottom w:val="single" w:sz="4" w:space="0" w:color="auto"/>
               <w:right w:val="single" w:sz="4" w:space="0" w:color="auto"/>
             </w:tcBorders>
+            <w:vAlign w:val="center"/>
           </w:tcPr>
           <w:p>
             <w:pPr>
               <w:pStyle w:val="a3"/>
               <w:ind w:firstLineChars="0" w:firstLine="0"/>
               <w:rPr>
-                <w:rFonts w:ascii="宋体" w:eastAsia="宋体" w:hAnsi="宋体" w:cs="宋体" w:hint="eastAsia"/>
+                <w:rFonts w:ascii="宋体" w:eastAsia="宋体" w:hAnsi="宋体" w:cs="宋体"/>
               </w:rPr>
             </w:pPr>
             <w:r>
@@ -967,19 +973,19 @@
               <w:bottom w:val="single" w:sz="4" w:space="0" w:color="auto"/>
               <w:right w:val="single" w:sz="4" w:space="0" w:color="auto"/>
             </w:tcBorders>
+            <w:vAlign w:val="center"/>
           </w:tcPr>
           <w:p>
             <w:pPr>
               <w:pStyle w:val="a3"/>
               <w:spacing w:line="720" w:lineRule="auto"/>
               <w:ind w:firstLineChars="0" w:firstLine="0"/>
-              <w:jc w:val="center"/>
               <w:rPr>
-                <w:rFonts w:eastAsiaTheme="minorEastAsia" w:hint="eastAsia"/>
+                <w:rFonts w:eastAsiaTheme="minorEastAsia"/>
               </w:rPr>
             </w:pPr>
             <w:r>
-              <w:t>2018/5/1-2018/5/4</w:t>
+              <w:t>2018/5/7-2018/5/11</w:t>
             </w:r>
           </w:p>
         </w:tc>
@@ -992,15 +998,15 @@
               <w:bottom w:val="single" w:sz="4" w:space="0" w:color="auto"/>
               <w:right w:val="single" w:sz="4" w:space="0" w:color="auto"/>
             </w:tcBorders>
+            <w:vAlign w:val="center"/>
           </w:tcPr>
           <w:p>
             <w:pPr>
               <w:pStyle w:val="a3"/>
               <w:spacing w:line="720" w:lineRule="auto"/>
               <w:ind w:firstLineChars="0" w:firstLine="0"/>
-              <w:jc w:val="center"/>
               <w:rPr>
-                <w:rFonts w:ascii="宋体" w:eastAsia="宋体" w:hAnsi="宋体" w:cs="宋体" w:hint="eastAsia"/>
+                <w:rFonts w:ascii="宋体" w:eastAsia="宋体" w:hAnsi="宋体" w:cs="宋体"/>
               </w:rPr>
             </w:pPr>
             <w:r>
@@ -1020,22 +1026,22 @@
               <w:bottom w:val="single" w:sz="4" w:space="0" w:color="auto"/>
               <w:right w:val="single" w:sz="4" w:space="0" w:color="auto"/>
             </w:tcBorders>
+            <w:vAlign w:val="center"/>
           </w:tcPr>
           <w:p>
             <w:pPr>
               <w:pStyle w:val="a3"/>
               <w:spacing w:line="720" w:lineRule="auto"/>
               <w:ind w:firstLineChars="0" w:firstLine="0"/>
-              <w:jc w:val="center"/>
               <w:rPr>
-                <w:rFonts w:ascii="宋体" w:eastAsia="宋体" w:hAnsi="宋体" w:cs="宋体" w:hint="eastAsia"/>
+                <w:rFonts w:ascii="宋体" w:eastAsia="宋体" w:hAnsi="宋体" w:cs="宋体"/>
               </w:rPr>
             </w:pPr>
             <w:r>
               <w:rPr>
                 <w:rFonts w:ascii="宋体" w:eastAsia="宋体" w:hAnsi="宋体" w:cs="宋体" w:hint="eastAsia"/>
               </w:rPr>
-              <w:t>进行中</w:t>
+              <w:t>已完成</w:t>
             </w:r>
           </w:p>
         </w:tc>
@@ -1050,13 +1056,14 @@
               <w:bottom w:val="single" w:sz="4" w:space="0" w:color="auto"/>
               <w:right w:val="single" w:sz="4" w:space="0" w:color="auto"/>
             </w:tcBorders>
+            <w:vAlign w:val="center"/>
           </w:tcPr>
           <w:p>
             <w:pPr>
               <w:pStyle w:val="a3"/>
               <w:ind w:firstLineChars="0" w:firstLine="0"/>
               <w:rPr>
-                <w:rFonts w:ascii="宋体" w:eastAsia="宋体" w:hAnsi="宋体" w:cs="宋体" w:hint="eastAsia"/>
+                <w:rFonts w:ascii="宋体" w:eastAsia="宋体" w:hAnsi="宋体" w:cs="宋体"/>
               </w:rPr>
             </w:pPr>
             <w:r>
@@ -1076,19 +1083,16 @@
               <w:bottom w:val="single" w:sz="4" w:space="0" w:color="auto"/>
               <w:right w:val="single" w:sz="4" w:space="0" w:color="auto"/>
             </w:tcBorders>
+            <w:vAlign w:val="center"/>
           </w:tcPr>
           <w:p>
             <w:pPr>
               <w:pStyle w:val="a3"/>
               <w:spacing w:line="720" w:lineRule="auto"/>
               <w:ind w:firstLineChars="0" w:firstLine="0"/>
-              <w:jc w:val="center"/>
-              <w:rPr>
-                <w:rFonts w:hint="eastAsia"/>
-              </w:rPr>
             </w:pPr>
             <w:r>
-              <w:t>2018/5/1-2018/5/4</w:t>
+              <w:t>2018/5/7-2018/5/11</w:t>
             </w:r>
           </w:p>
         </w:tc>
@@ -1101,15 +1105,15 @@
               <w:bottom w:val="single" w:sz="4" w:space="0" w:color="auto"/>
               <w:right w:val="single" w:sz="4" w:space="0" w:color="auto"/>
             </w:tcBorders>
+            <w:vAlign w:val="center"/>
           </w:tcPr>
           <w:p>
             <w:pPr>
               <w:pStyle w:val="a3"/>
               <w:spacing w:line="720" w:lineRule="auto"/>
               <w:ind w:firstLineChars="0" w:firstLine="0"/>
-              <w:jc w:val="center"/>
               <w:rPr>
-                <w:rFonts w:ascii="宋体" w:eastAsia="宋体" w:hAnsi="宋体" w:cs="宋体" w:hint="eastAsia"/>
+                <w:rFonts w:ascii="宋体" w:eastAsia="宋体" w:hAnsi="宋体" w:cs="宋体"/>
               </w:rPr>
             </w:pPr>
             <w:r>
@@ -1129,15 +1133,15 @@
               <w:bottom w:val="single" w:sz="4" w:space="0" w:color="auto"/>
               <w:right w:val="single" w:sz="4" w:space="0" w:color="auto"/>
             </w:tcBorders>
+            <w:vAlign w:val="center"/>
           </w:tcPr>
           <w:p>
             <w:pPr>
               <w:pStyle w:val="a3"/>
               <w:spacing w:line="720" w:lineRule="auto"/>
               <w:ind w:firstLineChars="0" w:firstLine="0"/>
-              <w:jc w:val="center"/>
               <w:rPr>
-                <w:rFonts w:ascii="宋体" w:eastAsia="宋体" w:hAnsi="宋体" w:cs="宋体" w:hint="eastAsia"/>
+                <w:rFonts w:ascii="宋体" w:eastAsia="宋体" w:hAnsi="宋体" w:cs="宋体"/>
               </w:rPr>
             </w:pPr>
             <w:r>
@@ -1154,6 +1158,8 @@
       <w:pPr>
         <w:pStyle w:val="a3"/>
       </w:pPr>
+      <w:bookmarkStart w:id="0" w:name="_GoBack"/>
+      <w:bookmarkEnd w:id="0"/>
     </w:p>
     <w:p>
       <w:pPr>
@@ -1246,8 +1252,6 @@
         </w:rPr>
         <w:t>的变化更改需注意</w:t>
       </w:r>
-      <w:bookmarkStart w:id="0" w:name="_GoBack"/>
-      <w:bookmarkEnd w:id="0"/>
     </w:p>
     <w:p>
       <w:pPr>
@@ -1485,8 +1489,8 @@
 </file>
 
 <file path=word/numbering.xml><?xml version="1.0" encoding="utf-8"?>
-<w:numbering xmlns:wpc="http://schemas.microsoft.com/office/word/2010/wordprocessingCanvas" xmlns:mc="http://schemas.openxmlformats.org/markup-compatibility/2006" xmlns:o="urn:schemas-microsoft-com:office:office" xmlns:r="http://schemas.openxmlformats.org/officeDocument/2006/relationships" xmlns:m="http://schemas.openxmlformats.org/officeDocument/2006/math" xmlns:v="urn:schemas-microsoft-com:vml" xmlns:wp14="http://schemas.microsoft.com/office/word/2010/wordprocessingDrawing" xmlns:wp="http://schemas.openxmlformats.org/drawingml/2006/wordprocessingDrawing" xmlns:w10="urn:schemas-microsoft-com:office:word" xmlns:w="http://schemas.openxmlformats.org/wordprocessingml/2006/main" xmlns:w14="http://schemas.microsoft.com/office/word/2010/wordml" xmlns:wpg="http://schemas.microsoft.com/office/word/2010/wordprocessingGroup" xmlns:wpi="http://schemas.microsoft.com/office/word/2010/wordprocessingInk" xmlns:wne="http://schemas.microsoft.com/office/word/2006/wordml" xmlns:wps="http://schemas.microsoft.com/office/word/2010/wordprocessingShape" mc:Ignorable="w14 wp14">
-  <w:abstractNum w:abstractNumId="0">
+<w:numbering xmlns:wpc="http://schemas.microsoft.com/office/word/2010/wordprocessingCanvas" xmlns:cx="http://schemas.microsoft.com/office/drawing/2014/chartex" xmlns:mc="http://schemas.openxmlformats.org/markup-compatibility/2006" xmlns:o="urn:schemas-microsoft-com:office:office" xmlns:r="http://schemas.openxmlformats.org/officeDocument/2006/relationships" xmlns:m="http://schemas.openxmlformats.org/officeDocument/2006/math" xmlns:v="urn:schemas-microsoft-com:vml" xmlns:wp14="http://schemas.microsoft.com/office/word/2010/wordprocessingDrawing" xmlns:wp="http://schemas.openxmlformats.org/drawingml/2006/wordprocessingDrawing" xmlns:w10="urn:schemas-microsoft-com:office:word" xmlns:w="http://schemas.openxmlformats.org/wordprocessingml/2006/main" xmlns:w14="http://schemas.microsoft.com/office/word/2010/wordml" xmlns:w15="http://schemas.microsoft.com/office/word/2012/wordml" xmlns:w16se="http://schemas.microsoft.com/office/word/2015/wordml/symex" xmlns:wpg="http://schemas.microsoft.com/office/word/2010/wordprocessingGroup" xmlns:wpi="http://schemas.microsoft.com/office/word/2010/wordprocessingInk" xmlns:wne="http://schemas.microsoft.com/office/word/2006/wordml" xmlns:wps="http://schemas.microsoft.com/office/word/2010/wordprocessingShape" mc:Ignorable="w14 w15 w16se wp14">
+  <w:abstractNum w:abstractNumId="0" w15:restartNumberingAfterBreak="0">
     <w:nsid w:val="40A77A5D"/>
     <w:multiLevelType w:val="hybridMultilevel"/>
     <w:tmpl w:val="274858B8"/>
@@ -1599,7 +1603,7 @@
       </w:rPr>
     </w:lvl>
   </w:abstractNum>
-  <w:abstractNum w:abstractNumId="1">
+  <w:abstractNum w:abstractNumId="1" w15:restartNumberingAfterBreak="0">
     <w:nsid w:val="4AFA1E58"/>
     <w:multiLevelType w:val="hybridMultilevel"/>
     <w:tmpl w:val="817E4C7C"/>
@@ -1688,7 +1692,7 @@
       </w:pPr>
     </w:lvl>
   </w:abstractNum>
-  <w:abstractNum w:abstractNumId="2">
+  <w:abstractNum w:abstractNumId="2" w15:restartNumberingAfterBreak="0">
     <w:nsid w:val="65C7415C"/>
     <w:multiLevelType w:val="hybridMultilevel"/>
     <w:tmpl w:val="900EF002"/>
@@ -1790,7 +1794,7 @@
 </file>
 
 <file path=word/styles.xml><?xml version="1.0" encoding="utf-8"?>
-<w:styles xmlns:mc="http://schemas.openxmlformats.org/markup-compatibility/2006" xmlns:r="http://schemas.openxmlformats.org/officeDocument/2006/relationships" xmlns:w="http://schemas.openxmlformats.org/wordprocessingml/2006/main" xmlns:w14="http://schemas.microsoft.com/office/word/2010/wordml" mc:Ignorable="w14">
+<w:styles xmlns:mc="http://schemas.openxmlformats.org/markup-compatibility/2006" xmlns:r="http://schemas.openxmlformats.org/officeDocument/2006/relationships" xmlns:w="http://schemas.openxmlformats.org/wordprocessingml/2006/main" xmlns:w14="http://schemas.microsoft.com/office/word/2010/wordml" xmlns:w15="http://schemas.microsoft.com/office/word/2012/wordml" xmlns:w16se="http://schemas.microsoft.com/office/word/2015/wordml/symex" mc:Ignorable="w14 w15 w16se">
   <w:docDefaults>
     <w:rPrDefault>
       <w:rPr>
@@ -1803,144 +1807,378 @@
     </w:rPrDefault>
     <w:pPrDefault/>
   </w:docDefaults>
-  <w:latentStyles w:defLockedState="0" w:defUIPriority="99" w:defSemiHidden="1" w:defUnhideWhenUsed="1" w:defQFormat="0" w:count="267">
-    <w:lsdException w:name="Normal" w:semiHidden="0" w:uiPriority="0" w:unhideWhenUsed="0" w:qFormat="1"/>
-    <w:lsdException w:name="heading 1" w:semiHidden="0" w:uiPriority="9" w:unhideWhenUsed="0" w:qFormat="1"/>
-    <w:lsdException w:name="heading 2" w:uiPriority="9" w:qFormat="1"/>
-    <w:lsdException w:name="heading 3" w:uiPriority="9" w:qFormat="1"/>
-    <w:lsdException w:name="heading 4" w:uiPriority="9" w:qFormat="1"/>
-    <w:lsdException w:name="heading 5" w:uiPriority="9" w:qFormat="1"/>
-    <w:lsdException w:name="heading 6" w:uiPriority="9" w:qFormat="1"/>
-    <w:lsdException w:name="heading 7" w:uiPriority="9" w:qFormat="1"/>
-    <w:lsdException w:name="heading 8" w:uiPriority="9" w:qFormat="1"/>
-    <w:lsdException w:name="heading 9" w:uiPriority="9" w:qFormat="1"/>
-    <w:lsdException w:name="toc 1" w:uiPriority="39"/>
-    <w:lsdException w:name="toc 2" w:uiPriority="39"/>
-    <w:lsdException w:name="toc 3" w:uiPriority="39"/>
-    <w:lsdException w:name="toc 4" w:uiPriority="39"/>
-    <w:lsdException w:name="toc 5" w:uiPriority="39"/>
-    <w:lsdException w:name="toc 6" w:uiPriority="39"/>
-    <w:lsdException w:name="toc 7" w:uiPriority="39"/>
-    <w:lsdException w:name="toc 8" w:uiPriority="39"/>
-    <w:lsdException w:name="toc 9" w:uiPriority="39"/>
-    <w:lsdException w:name="caption" w:uiPriority="35" w:qFormat="1"/>
-    <w:lsdException w:name="Title" w:semiHidden="0" w:uiPriority="10" w:unhideWhenUsed="0" w:qFormat="1"/>
-    <w:lsdException w:name="Default Paragraph Font" w:uiPriority="1"/>
-    <w:lsdException w:name="Subtitle" w:semiHidden="0" w:uiPriority="11" w:unhideWhenUsed="0" w:qFormat="1"/>
-    <w:lsdException w:name="Strong" w:semiHidden="0" w:uiPriority="22" w:unhideWhenUsed="0" w:qFormat="1"/>
-    <w:lsdException w:name="Emphasis" w:semiHidden="0" w:uiPriority="20" w:unhideWhenUsed="0" w:qFormat="1"/>
-    <w:lsdException w:name="Table Grid" w:semiHidden="0" w:uiPriority="59" w:unhideWhenUsed="0"/>
-    <w:lsdException w:name="Placeholder Text" w:unhideWhenUsed="0"/>
-    <w:lsdException w:name="No Spacing" w:semiHidden="0" w:uiPriority="1" w:unhideWhenUsed="0" w:qFormat="1"/>
-    <w:lsdException w:name="Light Shading" w:semiHidden="0" w:uiPriority="60" w:unhideWhenUsed="0"/>
-    <w:lsdException w:name="Light List" w:semiHidden="0" w:uiPriority="61" w:unhideWhenUsed="0"/>
-    <w:lsdException w:name="Light Grid" w:semiHidden="0" w:uiPriority="62" w:unhideWhenUsed="0"/>
-    <w:lsdException w:name="Medium Shading 1" w:semiHidden="0" w:uiPriority="63" w:unhideWhenUsed="0"/>
-    <w:lsdException w:name="Medium Shading 2" w:semiHidden="0" w:uiPriority="64" w:unhideWhenUsed="0"/>
-    <w:lsdException w:name="Medium List 1" w:semiHidden="0" w:uiPriority="65" w:unhideWhenUsed="0"/>
-    <w:lsdException w:name="Medium List 2" w:semiHidden="0" w:uiPriority="66" w:unhideWhenUsed="0"/>
-    <w:lsdException w:name="Medium Grid 1" w:semiHidden="0" w:uiPriority="67" w:unhideWhenUsed="0"/>
-    <w:lsdException w:name="Medium Grid 2" w:semiHidden="0" w:uiPriority="68" w:unhideWhenUsed="0"/>
-    <w:lsdException w:name="Medium Grid 3" w:semiHidden="0" w:uiPriority="69" w:unhideWhenUsed="0"/>
-    <w:lsdException w:name="Dark List" w:semiHidden="0" w:uiPriority="70" w:unhideWhenUsed="0"/>
-    <w:lsdException w:name="Colorful Shading" w:semiHidden="0" w:uiPriority="71" w:unhideWhenUsed="0"/>
-    <w:lsdException w:name="Colorful List" w:semiHidden="0" w:uiPriority="72" w:unhideWhenUsed="0"/>
-    <w:lsdException w:name="Colorful Grid" w:semiHidden="0" w:uiPriority="73" w:unhideWhenUsed="0"/>
-    <w:lsdException w:name="Light Shading Accent 1" w:semiHidden="0" w:uiPriority="60" w:unhideWhenUsed="0"/>
-    <w:lsdException w:name="Light List Accent 1" w:semiHidden="0" w:uiPriority="61" w:unhideWhenUsed="0"/>
-    <w:lsdException w:name="Light Grid Accent 1" w:semiHidden="0" w:uiPriority="62" w:unhideWhenUsed="0"/>
-    <w:lsdException w:name="Medium Shading 1 Accent 1" w:semiHidden="0" w:uiPriority="63" w:unhideWhenUsed="0"/>
-    <w:lsdException w:name="Medium Shading 2 Accent 1" w:semiHidden="0" w:uiPriority="64" w:unhideWhenUsed="0"/>
-    <w:lsdException w:name="Medium List 1 Accent 1" w:semiHidden="0" w:uiPriority="65" w:unhideWhenUsed="0"/>
-    <w:lsdException w:name="Revision" w:unhideWhenUsed="0"/>
-    <w:lsdException w:name="List Paragraph" w:semiHidden="0" w:uiPriority="34" w:unhideWhenUsed="0" w:qFormat="1"/>
-    <w:lsdException w:name="Quote" w:semiHidden="0" w:uiPriority="29" w:unhideWhenUsed="0" w:qFormat="1"/>
-    <w:lsdException w:name="Intense Quote" w:semiHidden="0" w:uiPriority="30" w:unhideWhenUsed="0" w:qFormat="1"/>
-    <w:lsdException w:name="Medium List 2 Accent 1" w:semiHidden="0" w:uiPriority="66" w:unhideWhenUsed="0"/>
-    <w:lsdException w:name="Medium Grid 1 Accent 1" w:semiHidden="0" w:uiPriority="67" w:unhideWhenUsed="0"/>
-    <w:lsdException w:name="Medium Grid 2 Accent 1" w:semiHidden="0" w:uiPriority="68" w:unhideWhenUsed="0"/>
-    <w:lsdException w:name="Medium Grid 3 Accent 1" w:semiHidden="0" w:uiPriority="69" w:unhideWhenUsed="0"/>
-    <w:lsdException w:name="Dark List Accent 1" w:semiHidden="0" w:uiPriority="70" w:unhideWhenUsed="0"/>
-    <w:lsdException w:name="Colorful Shading Accent 1" w:semiHidden="0" w:uiPriority="71" w:unhideWhenUsed="0"/>
-    <w:lsdException w:name="Colorful List Accent 1" w:semiHidden="0" w:uiPriority="72" w:unhideWhenUsed="0"/>
-    <w:lsdException w:name="Colorful Grid Accent 1" w:semiHidden="0" w:uiPriority="73" w:unhideWhenUsed="0"/>
-    <w:lsdException w:name="Light Shading Accent 2" w:semiHidden="0" w:uiPriority="60" w:unhideWhenUsed="0"/>
-    <w:lsdException w:name="Light List Accent 2" w:semiHidden="0" w:uiPriority="61" w:unhideWhenUsed="0"/>
-    <w:lsdException w:name="Light Grid Accent 2" w:semiHidden="0" w:uiPriority="62" w:unhideWhenUsed="0"/>
-    <w:lsdException w:name="Medium Shading 1 Accent 2" w:semiHidden="0" w:uiPriority="63" w:unhideWhenUsed="0"/>
-    <w:lsdException w:name="Medium Shading 2 Accent 2" w:semiHidden="0" w:uiPriority="64" w:unhideWhenUsed="0"/>
-    <w:lsdException w:name="Medium List 1 Accent 2" w:semiHidden="0" w:uiPriority="65" w:unhideWhenUsed="0"/>
-    <w:lsdException w:name="Medium List 2 Accent 2" w:semiHidden="0" w:uiPriority="66" w:unhideWhenUsed="0"/>
-    <w:lsdException w:name="Medium Grid 1 Accent 2" w:semiHidden="0" w:uiPriority="67" w:unhideWhenUsed="0"/>
-    <w:lsdException w:name="Medium Grid 2 Accent 2" w:semiHidden="0" w:uiPriority="68" w:unhideWhenUsed="0"/>
-    <w:lsdException w:name="Medium Grid 3 Accent 2" w:semiHidden="0" w:uiPriority="69" w:unhideWhenUsed="0"/>
-    <w:lsdException w:name="Dark List Accent 2" w:semiHidden="0" w:uiPriority="70" w:unhideWhenUsed="0"/>
-    <w:lsdException w:name="Colorful Shading Accent 2" w:semiHidden="0" w:uiPriority="71" w:unhideWhenUsed="0"/>
-    <w:lsdException w:name="Colorful List Accent 2" w:semiHidden="0" w:uiPriority="72" w:unhideWhenUsed="0"/>
-    <w:lsdException w:name="Colorful Grid Accent 2" w:semiHidden="0" w:uiPriority="73" w:unhideWhenUsed="0"/>
-    <w:lsdException w:name="Light Shading Accent 3" w:semiHidden="0" w:uiPriority="60" w:unhideWhenUsed="0"/>
-    <w:lsdException w:name="Light List Accent 3" w:semiHidden="0" w:uiPriority="61" w:unhideWhenUsed="0"/>
-    <w:lsdException w:name="Light Grid Accent 3" w:semiHidden="0" w:uiPriority="62" w:unhideWhenUsed="0"/>
-    <w:lsdException w:name="Medium Shading 1 Accent 3" w:semiHidden="0" w:uiPriority="63" w:unhideWhenUsed="0"/>
-    <w:lsdException w:name="Medium Shading 2 Accent 3" w:semiHidden="0" w:uiPriority="64" w:unhideWhenUsed="0"/>
-    <w:lsdException w:name="Medium List 1 Accent 3" w:semiHidden="0" w:uiPriority="65" w:unhideWhenUsed="0"/>
-    <w:lsdException w:name="Medium List 2 Accent 3" w:semiHidden="0" w:uiPriority="66" w:unhideWhenUsed="0"/>
-    <w:lsdException w:name="Medium Grid 1 Accent 3" w:semiHidden="0" w:uiPriority="67" w:unhideWhenUsed="0"/>
-    <w:lsdException w:name="Medium Grid 2 Accent 3" w:semiHidden="0" w:uiPriority="68" w:unhideWhenUsed="0"/>
-    <w:lsdException w:name="Medium Grid 3 Accent 3" w:semiHidden="0" w:uiPriority="69" w:unhideWhenUsed="0"/>
-    <w:lsdException w:name="Dark List Accent 3" w:semiHidden="0" w:uiPriority="70" w:unhideWhenUsed="0"/>
-    <w:lsdException w:name="Colorful Shading Accent 3" w:semiHidden="0" w:uiPriority="71" w:unhideWhenUsed="0"/>
-    <w:lsdException w:name="Colorful List Accent 3" w:semiHidden="0" w:uiPriority="72" w:unhideWhenUsed="0"/>
-    <w:lsdException w:name="Colorful Grid Accent 3" w:semiHidden="0" w:uiPriority="73" w:unhideWhenUsed="0"/>
-    <w:lsdException w:name="Light Shading Accent 4" w:semiHidden="0" w:uiPriority="60" w:unhideWhenUsed="0"/>
-    <w:lsdException w:name="Light List Accent 4" w:semiHidden="0" w:uiPriority="61" w:unhideWhenUsed="0"/>
-    <w:lsdException w:name="Light Grid Accent 4" w:semiHidden="0" w:uiPriority="62" w:unhideWhenUsed="0"/>
-    <w:lsdException w:name="Medium Shading 1 Accent 4" w:semiHidden="0" w:uiPriority="63" w:unhideWhenUsed="0"/>
-    <w:lsdException w:name="Medium Shading 2 Accent 4" w:semiHidden="0" w:uiPriority="64" w:unhideWhenUsed="0"/>
-    <w:lsdException w:name="Medium List 1 Accent 4" w:semiHidden="0" w:uiPriority="65" w:unhideWhenUsed="0"/>
-    <w:lsdException w:name="Medium List 2 Accent 4" w:semiHidden="0" w:uiPriority="66" w:unhideWhenUsed="0"/>
-    <w:lsdException w:name="Medium Grid 1 Accent 4" w:semiHidden="0" w:uiPriority="67" w:unhideWhenUsed="0"/>
-    <w:lsdException w:name="Medium Grid 2 Accent 4" w:semiHidden="0" w:uiPriority="68" w:unhideWhenUsed="0"/>
-    <w:lsdException w:name="Medium Grid 3 Accent 4" w:semiHidden="0" w:uiPriority="69" w:unhideWhenUsed="0"/>
-    <w:lsdException w:name="Dark List Accent 4" w:semiHidden="0" w:uiPriority="70" w:unhideWhenUsed="0"/>
-    <w:lsdException w:name="Colorful Shading Accent 4" w:semiHidden="0" w:uiPriority="71" w:unhideWhenUsed="0"/>
-    <w:lsdException w:name="Colorful List Accent 4" w:semiHidden="0" w:uiPriority="72" w:unhideWhenUsed="0"/>
-    <w:lsdException w:name="Colorful Grid Accent 4" w:semiHidden="0" w:uiPriority="73" w:unhideWhenUsed="0"/>
-    <w:lsdException w:name="Light Shading Accent 5" w:semiHidden="0" w:uiPriority="60" w:unhideWhenUsed="0"/>
-    <w:lsdException w:name="Light List Accent 5" w:semiHidden="0" w:uiPriority="61" w:unhideWhenUsed="0"/>
-    <w:lsdException w:name="Light Grid Accent 5" w:semiHidden="0" w:uiPriority="62" w:unhideWhenUsed="0"/>
-    <w:lsdException w:name="Medium Shading 1 Accent 5" w:semiHidden="0" w:uiPriority="63" w:unhideWhenUsed="0"/>
-    <w:lsdException w:name="Medium Shading 2 Accent 5" w:semiHidden="0" w:uiPriority="64" w:unhideWhenUsed="0"/>
-    <w:lsdException w:name="Medium List 1 Accent 5" w:semiHidden="0" w:uiPriority="65" w:unhideWhenUsed="0"/>
-    <w:lsdException w:name="Medium List 2 Accent 5" w:semiHidden="0" w:uiPriority="66" w:unhideWhenUsed="0"/>
-    <w:lsdException w:name="Medium Grid 1 Accent 5" w:semiHidden="0" w:uiPriority="67" w:unhideWhenUsed="0"/>
-    <w:lsdException w:name="Medium Grid 2 Accent 5" w:semiHidden="0" w:uiPriority="68" w:unhideWhenUsed="0"/>
-    <w:lsdException w:name="Medium Grid 3 Accent 5" w:semiHidden="0" w:uiPriority="69" w:unhideWhenUsed="0"/>
-    <w:lsdException w:name="Dark List Accent 5" w:semiHidden="0" w:uiPriority="70" w:unhideWhenUsed="0"/>
-    <w:lsdException w:name="Colorful Shading Accent 5" w:semiHidden="0" w:uiPriority="71" w:unhideWhenUsed="0"/>
-    <w:lsdException w:name="Colorful List Accent 5" w:semiHidden="0" w:uiPriority="72" w:unhideWhenUsed="0"/>
-    <w:lsdException w:name="Colorful Grid Accent 5" w:semiHidden="0" w:uiPriority="73" w:unhideWhenUsed="0"/>
-    <w:lsdException w:name="Light Shading Accent 6" w:semiHidden="0" w:uiPriority="60" w:unhideWhenUsed="0"/>
-    <w:lsdException w:name="Light List Accent 6" w:semiHidden="0" w:uiPriority="61" w:unhideWhenUsed="0"/>
-    <w:lsdException w:name="Light Grid Accent 6" w:semiHidden="0" w:uiPriority="62" w:unhideWhenUsed="0"/>
-    <w:lsdException w:name="Medium Shading 1 Accent 6" w:semiHidden="0" w:uiPriority="63" w:unhideWhenUsed="0"/>
-    <w:lsdException w:name="Medium Shading 2 Accent 6" w:semiHidden="0" w:uiPriority="64" w:unhideWhenUsed="0"/>
-    <w:lsdException w:name="Medium List 1 Accent 6" w:semiHidden="0" w:uiPriority="65" w:unhideWhenUsed="0"/>
-    <w:lsdException w:name="Medium List 2 Accent 6" w:semiHidden="0" w:uiPriority="66" w:unhideWhenUsed="0"/>
-    <w:lsdException w:name="Medium Grid 1 Accent 6" w:semiHidden="0" w:uiPriority="67" w:unhideWhenUsed="0"/>
-    <w:lsdException w:name="Medium Grid 2 Accent 6" w:semiHidden="0" w:uiPriority="68" w:unhideWhenUsed="0"/>
-    <w:lsdException w:name="Medium Grid 3 Accent 6" w:semiHidden="0" w:uiPriority="69" w:unhideWhenUsed="0"/>
-    <w:lsdException w:name="Dark List Accent 6" w:semiHidden="0" w:uiPriority="70" w:unhideWhenUsed="0"/>
-    <w:lsdException w:name="Colorful Shading Accent 6" w:semiHidden="0" w:uiPriority="71" w:unhideWhenUsed="0"/>
-    <w:lsdException w:name="Colorful List Accent 6" w:semiHidden="0" w:uiPriority="72" w:unhideWhenUsed="0"/>
-    <w:lsdException w:name="Colorful Grid Accent 6" w:semiHidden="0" w:uiPriority="73" w:unhideWhenUsed="0"/>
-    <w:lsdException w:name="Subtle Emphasis" w:semiHidden="0" w:uiPriority="19" w:unhideWhenUsed="0" w:qFormat="1"/>
-    <w:lsdException w:name="Intense Emphasis" w:semiHidden="0" w:uiPriority="21" w:unhideWhenUsed="0" w:qFormat="1"/>
-    <w:lsdException w:name="Subtle Reference" w:semiHidden="0" w:uiPriority="31" w:unhideWhenUsed="0" w:qFormat="1"/>
-    <w:lsdException w:name="Intense Reference" w:semiHidden="0" w:uiPriority="32" w:unhideWhenUsed="0" w:qFormat="1"/>
-    <w:lsdException w:name="Book Title" w:semiHidden="0" w:uiPriority="33" w:unhideWhenUsed="0" w:qFormat="1"/>
-    <w:lsdException w:name="Bibliography" w:uiPriority="37"/>
-    <w:lsdException w:name="TOC Heading" w:uiPriority="39" w:qFormat="1"/>
+  <w:latentStyles w:defLockedState="0" w:defUIPriority="99" w:defSemiHidden="0" w:defUnhideWhenUsed="0" w:defQFormat="0" w:count="371">
+    <w:lsdException w:name="Normal" w:uiPriority="0" w:qFormat="1"/>
+    <w:lsdException w:name="heading 1" w:uiPriority="9" w:qFormat="1"/>
+    <w:lsdException w:name="heading 2" w:semiHidden="1" w:uiPriority="9" w:unhideWhenUsed="1" w:qFormat="1"/>
+    <w:lsdException w:name="heading 3" w:semiHidden="1" w:uiPriority="9" w:unhideWhenUsed="1" w:qFormat="1"/>
+    <w:lsdException w:name="heading 4" w:semiHidden="1" w:uiPriority="9" w:unhideWhenUsed="1" w:qFormat="1"/>
+    <w:lsdException w:name="heading 5" w:semiHidden="1" w:uiPriority="9" w:unhideWhenUsed="1" w:qFormat="1"/>
+    <w:lsdException w:name="heading 6" w:semiHidden="1" w:uiPriority="9" w:unhideWhenUsed="1" w:qFormat="1"/>
+    <w:lsdException w:name="heading 7" w:semiHidden="1" w:uiPriority="9" w:unhideWhenUsed="1" w:qFormat="1"/>
+    <w:lsdException w:name="heading 8" w:semiHidden="1" w:uiPriority="9" w:unhideWhenUsed="1" w:qFormat="1"/>
+    <w:lsdException w:name="heading 9" w:semiHidden="1" w:uiPriority="9" w:unhideWhenUsed="1" w:qFormat="1"/>
+    <w:lsdException w:name="index 1" w:semiHidden="1" w:unhideWhenUsed="1"/>
+    <w:lsdException w:name="index 2" w:semiHidden="1" w:unhideWhenUsed="1"/>
+    <w:lsdException w:name="index 3" w:semiHidden="1" w:unhideWhenUsed="1"/>
+    <w:lsdException w:name="index 4" w:semiHidden="1" w:unhideWhenUsed="1"/>
+    <w:lsdException w:name="index 5" w:semiHidden="1" w:unhideWhenUsed="1"/>
+    <w:lsdException w:name="index 6" w:semiHidden="1" w:unhideWhenUsed="1"/>
+    <w:lsdException w:name="index 7" w:semiHidden="1" w:unhideWhenUsed="1"/>
+    <w:lsdException w:name="index 8" w:semiHidden="1" w:unhideWhenUsed="1"/>
+    <w:lsdException w:name="index 9" w:semiHidden="1" w:unhideWhenUsed="1"/>
+    <w:lsdException w:name="toc 1" w:semiHidden="1" w:uiPriority="39" w:unhideWhenUsed="1"/>
+    <w:lsdException w:name="toc 2" w:semiHidden="1" w:uiPriority="39" w:unhideWhenUsed="1"/>
+    <w:lsdException w:name="toc 3" w:semiHidden="1" w:uiPriority="39" w:unhideWhenUsed="1"/>
+    <w:lsdException w:name="toc 4" w:semiHidden="1" w:uiPriority="39" w:unhideWhenUsed="1"/>
+    <w:lsdException w:name="toc 5" w:semiHidden="1" w:uiPriority="39" w:unhideWhenUsed="1"/>
+    <w:lsdException w:name="toc 6" w:semiHidden="1" w:uiPriority="39" w:unhideWhenUsed="1"/>
+    <w:lsdException w:name="toc 7" w:semiHidden="1" w:uiPriority="39" w:unhideWhenUsed="1"/>
+    <w:lsdException w:name="toc 8" w:semiHidden="1" w:uiPriority="39" w:unhideWhenUsed="1"/>
+    <w:lsdException w:name="toc 9" w:semiHidden="1" w:uiPriority="39" w:unhideWhenUsed="1"/>
+    <w:lsdException w:name="Normal Indent" w:semiHidden="1" w:unhideWhenUsed="1"/>
+    <w:lsdException w:name="footnote text" w:semiHidden="1" w:unhideWhenUsed="1"/>
+    <w:lsdException w:name="annotation text" w:semiHidden="1" w:unhideWhenUsed="1"/>
+    <w:lsdException w:name="header" w:semiHidden="1" w:unhideWhenUsed="1"/>
+    <w:lsdException w:name="footer" w:semiHidden="1" w:unhideWhenUsed="1"/>
+    <w:lsdException w:name="index heading" w:semiHidden="1" w:unhideWhenUsed="1"/>
+    <w:lsdException w:name="caption" w:semiHidden="1" w:uiPriority="35" w:unhideWhenUsed="1" w:qFormat="1"/>
+    <w:lsdException w:name="table of figures" w:semiHidden="1" w:unhideWhenUsed="1"/>
+    <w:lsdException w:name="envelope address" w:semiHidden="1" w:unhideWhenUsed="1"/>
+    <w:lsdException w:name="envelope return" w:semiHidden="1" w:unhideWhenUsed="1"/>
+    <w:lsdException w:name="footnote reference" w:semiHidden="1" w:unhideWhenUsed="1"/>
+    <w:lsdException w:name="annotation reference" w:semiHidden="1" w:unhideWhenUsed="1"/>
+    <w:lsdException w:name="line number" w:semiHidden="1" w:unhideWhenUsed="1"/>
+    <w:lsdException w:name="page number" w:semiHidden="1" w:unhideWhenUsed="1"/>
+    <w:lsdException w:name="endnote reference" w:semiHidden="1" w:unhideWhenUsed="1"/>
+    <w:lsdException w:name="endnote text" w:semiHidden="1" w:unhideWhenUsed="1"/>
+    <w:lsdException w:name="table of authorities" w:semiHidden="1" w:unhideWhenUsed="1"/>
+    <w:lsdException w:name="macro" w:semiHidden="1" w:unhideWhenUsed="1"/>
+    <w:lsdException w:name="toa heading" w:semiHidden="1" w:unhideWhenUsed="1"/>
+    <w:lsdException w:name="List" w:semiHidden="1" w:unhideWhenUsed="1"/>
+    <w:lsdException w:name="List Bullet" w:semiHidden="1" w:unhideWhenUsed="1"/>
+    <w:lsdException w:name="List Number" w:semiHidden="1" w:unhideWhenUsed="1"/>
+    <w:lsdException w:name="List 2" w:semiHidden="1" w:unhideWhenUsed="1"/>
+    <w:lsdException w:name="List 3" w:semiHidden="1" w:unhideWhenUsed="1"/>
+    <w:lsdException w:name="List 4" w:semiHidden="1" w:unhideWhenUsed="1"/>
+    <w:lsdException w:name="List 5" w:semiHidden="1" w:unhideWhenUsed="1"/>
+    <w:lsdException w:name="List Bullet 2" w:semiHidden="1" w:unhideWhenUsed="1"/>
+    <w:lsdException w:name="List Bullet 3" w:semiHidden="1" w:unhideWhenUsed="1"/>
+    <w:lsdException w:name="List Bullet 4" w:semiHidden="1" w:unhideWhenUsed="1"/>
+    <w:lsdException w:name="List Bullet 5" w:semiHidden="1" w:unhideWhenUsed="1"/>
+    <w:lsdException w:name="List Number 2" w:semiHidden="1" w:unhideWhenUsed="1"/>
+    <w:lsdException w:name="List Number 3" w:semiHidden="1" w:unhideWhenUsed="1"/>
+    <w:lsdException w:name="List Number 4" w:semiHidden="1" w:unhideWhenUsed="1"/>
+    <w:lsdException w:name="List Number 5" w:semiHidden="1" w:unhideWhenUsed="1"/>
+    <w:lsdException w:name="Title" w:uiPriority="10" w:qFormat="1"/>
+    <w:lsdException w:name="Closing" w:semiHidden="1" w:unhideWhenUsed="1"/>
+    <w:lsdException w:name="Signature" w:semiHidden="1" w:unhideWhenUsed="1"/>
+    <w:lsdException w:name="Default Paragraph Font" w:semiHidden="1" w:uiPriority="1" w:unhideWhenUsed="1"/>
+    <w:lsdException w:name="Body Text" w:semiHidden="1" w:unhideWhenUsed="1"/>
+    <w:lsdException w:name="Body Text Indent" w:semiHidden="1" w:unhideWhenUsed="1"/>
+    <w:lsdException w:name="List Continue" w:semiHidden="1" w:unhideWhenUsed="1"/>
+    <w:lsdException w:name="List Continue 2" w:semiHidden="1" w:unhideWhenUsed="1"/>
+    <w:lsdException w:name="List Continue 3" w:semiHidden="1" w:unhideWhenUsed="1"/>
+    <w:lsdException w:name="List Continue 4" w:semiHidden="1" w:unhideWhenUsed="1"/>
+    <w:lsdException w:name="List Continue 5" w:semiHidden="1" w:unhideWhenUsed="1"/>
+    <w:lsdException w:name="Message Header" w:semiHidden="1" w:unhideWhenUsed="1"/>
+    <w:lsdException w:name="Subtitle" w:uiPriority="11" w:qFormat="1"/>
+    <w:lsdException w:name="Salutation" w:semiHidden="1" w:unhideWhenUsed="1"/>
+    <w:lsdException w:name="Date" w:semiHidden="1" w:unhideWhenUsed="1"/>
+    <w:lsdException w:name="Body Text First Indent" w:semiHidden="1" w:unhideWhenUsed="1"/>
+    <w:lsdException w:name="Body Text First Indent 2" w:semiHidden="1" w:unhideWhenUsed="1"/>
+    <w:lsdException w:name="Note Heading" w:semiHidden="1" w:unhideWhenUsed="1"/>
+    <w:lsdException w:name="Body Text 2" w:semiHidden="1" w:unhideWhenUsed="1"/>
+    <w:lsdException w:name="Body Text 3" w:semiHidden="1" w:unhideWhenUsed="1"/>
+    <w:lsdException w:name="Body Text Indent 2" w:semiHidden="1" w:unhideWhenUsed="1"/>
+    <w:lsdException w:name="Body Text Indent 3" w:semiHidden="1" w:unhideWhenUsed="1"/>
+    <w:lsdException w:name="Block Text" w:semiHidden="1" w:unhideWhenUsed="1"/>
+    <w:lsdException w:name="Hyperlink" w:semiHidden="1" w:unhideWhenUsed="1"/>
+    <w:lsdException w:name="FollowedHyperlink" w:semiHidden="1" w:unhideWhenUsed="1"/>
+    <w:lsdException w:name="Strong" w:uiPriority="22" w:qFormat="1"/>
+    <w:lsdException w:name="Emphasis" w:uiPriority="20" w:qFormat="1"/>
+    <w:lsdException w:name="Document Map" w:semiHidden="1" w:unhideWhenUsed="1"/>
+    <w:lsdException w:name="Plain Text" w:semiHidden="1" w:unhideWhenUsed="1"/>
+    <w:lsdException w:name="E-mail Signature" w:semiHidden="1" w:unhideWhenUsed="1"/>
+    <w:lsdException w:name="HTML Top of Form" w:semiHidden="1" w:unhideWhenUsed="1"/>
+    <w:lsdException w:name="HTML Bottom of Form" w:semiHidden="1" w:unhideWhenUsed="1"/>
+    <w:lsdException w:name="Normal (Web)" w:semiHidden="1" w:unhideWhenUsed="1"/>
+    <w:lsdException w:name="HTML Acronym" w:semiHidden="1" w:unhideWhenUsed="1"/>
+    <w:lsdException w:name="HTML Address" w:semiHidden="1" w:unhideWhenUsed="1"/>
+    <w:lsdException w:name="HTML Cite" w:semiHidden="1" w:unhideWhenUsed="1"/>
+    <w:lsdException w:name="HTML Code" w:semiHidden="1" w:unhideWhenUsed="1"/>
+    <w:lsdException w:name="HTML Definition" w:semiHidden="1" w:unhideWhenUsed="1"/>
+    <w:lsdException w:name="HTML Keyboard" w:semiHidden="1" w:unhideWhenUsed="1"/>
+    <w:lsdException w:name="HTML Preformatted" w:semiHidden="1" w:unhideWhenUsed="1"/>
+    <w:lsdException w:name="HTML Sample" w:semiHidden="1" w:unhideWhenUsed="1"/>
+    <w:lsdException w:name="HTML Typewriter" w:semiHidden="1" w:unhideWhenUsed="1"/>
+    <w:lsdException w:name="HTML Variable" w:semiHidden="1" w:unhideWhenUsed="1"/>
+    <w:lsdException w:name="Normal Table" w:semiHidden="1" w:unhideWhenUsed="1"/>
+    <w:lsdException w:name="annotation subject" w:semiHidden="1" w:unhideWhenUsed="1"/>
+    <w:lsdException w:name="No List" w:semiHidden="1" w:unhideWhenUsed="1"/>
+    <w:lsdException w:name="Outline List 1" w:semiHidden="1" w:unhideWhenUsed="1"/>
+    <w:lsdException w:name="Outline List 2" w:semiHidden="1" w:unhideWhenUsed="1"/>
+    <w:lsdException w:name="Outline List 3" w:semiHidden="1" w:unhideWhenUsed="1"/>
+    <w:lsdException w:name="Table Simple 1" w:semiHidden="1" w:unhideWhenUsed="1"/>
+    <w:lsdException w:name="Table Simple 2" w:semiHidden="1" w:unhideWhenUsed="1"/>
+    <w:lsdException w:name="Table Simple 3" w:semiHidden="1" w:unhideWhenUsed="1"/>
+    <w:lsdException w:name="Table Classic 1" w:semiHidden="1" w:unhideWhenUsed="1"/>
+    <w:lsdException w:name="Table Classic 2" w:semiHidden="1" w:unhideWhenUsed="1"/>
+    <w:lsdException w:name="Table Classic 3" w:semiHidden="1" w:unhideWhenUsed="1"/>
+    <w:lsdException w:name="Table Classic 4" w:semiHidden="1" w:unhideWhenUsed="1"/>
+    <w:lsdException w:name="Table Colorful 1" w:semiHidden="1" w:unhideWhenUsed="1"/>
+    <w:lsdException w:name="Table Colorful 2" w:semiHidden="1" w:unhideWhenUsed="1"/>
+    <w:lsdException w:name="Table Colorful 3" w:semiHidden="1" w:unhideWhenUsed="1"/>
+    <w:lsdException w:name="Table Columns 1" w:semiHidden="1" w:unhideWhenUsed="1"/>
+    <w:lsdException w:name="Table Columns 2" w:semiHidden="1" w:unhideWhenUsed="1"/>
+    <w:lsdException w:name="Table Columns 3" w:semiHidden="1" w:unhideWhenUsed="1"/>
+    <w:lsdException w:name="Table Columns 4" w:semiHidden="1" w:unhideWhenUsed="1"/>
+    <w:lsdException w:name="Table Columns 5" w:semiHidden="1" w:unhideWhenUsed="1"/>
+    <w:lsdException w:name="Table Grid 1" w:semiHidden="1" w:unhideWhenUsed="1"/>
+    <w:lsdException w:name="Table Grid 2" w:semiHidden="1" w:unhideWhenUsed="1"/>
+    <w:lsdException w:name="Table Grid 3" w:semiHidden="1" w:unhideWhenUsed="1"/>
+    <w:lsdException w:name="Table Grid 4" w:semiHidden="1" w:unhideWhenUsed="1"/>
+    <w:lsdException w:name="Table Grid 5" w:semiHidden="1" w:unhideWhenUsed="1"/>
+    <w:lsdException w:name="Table Grid 6" w:semiHidden="1" w:unhideWhenUsed="1"/>
+    <w:lsdException w:name="Table Grid 7" w:semiHidden="1" w:unhideWhenUsed="1"/>
+    <w:lsdException w:name="Table Grid 8" w:semiHidden="1" w:unhideWhenUsed="1"/>
+    <w:lsdException w:name="Table List 1" w:semiHidden="1" w:unhideWhenUsed="1"/>
+    <w:lsdException w:name="Table List 2" w:semiHidden="1" w:unhideWhenUsed="1"/>
+    <w:lsdException w:name="Table List 3" w:semiHidden="1" w:unhideWhenUsed="1"/>
+    <w:lsdException w:name="Table List 4" w:semiHidden="1" w:unhideWhenUsed="1"/>
+    <w:lsdException w:name="Table List 5" w:semiHidden="1" w:unhideWhenUsed="1"/>
+    <w:lsdException w:name="Table List 6" w:semiHidden="1" w:unhideWhenUsed="1"/>
+    <w:lsdException w:name="Table List 7" w:semiHidden="1" w:unhideWhenUsed="1"/>
+    <w:lsdException w:name="Table List 8" w:semiHidden="1" w:unhideWhenUsed="1"/>
+    <w:lsdException w:name="Table 3D effects 1" w:semiHidden="1" w:unhideWhenUsed="1"/>
+    <w:lsdException w:name="Table 3D effects 2" w:semiHidden="1" w:unhideWhenUsed="1"/>
+    <w:lsdException w:name="Table 3D effects 3" w:semiHidden="1" w:unhideWhenUsed="1"/>
+    <w:lsdException w:name="Table Contemporary" w:semiHidden="1" w:unhideWhenUsed="1"/>
+    <w:lsdException w:name="Table Elegant" w:semiHidden="1" w:unhideWhenUsed="1"/>
+    <w:lsdException w:name="Table Professional" w:semiHidden="1" w:unhideWhenUsed="1"/>
+    <w:lsdException w:name="Table Subtle 1" w:semiHidden="1" w:unhideWhenUsed="1"/>
+    <w:lsdException w:name="Table Subtle 2" w:semiHidden="1" w:unhideWhenUsed="1"/>
+    <w:lsdException w:name="Table Web 1" w:semiHidden="1" w:unhideWhenUsed="1"/>
+    <w:lsdException w:name="Table Web 2" w:semiHidden="1" w:unhideWhenUsed="1"/>
+    <w:lsdException w:name="Table Web 3" w:semiHidden="1" w:unhideWhenUsed="1"/>
+    <w:lsdException w:name="Balloon Text" w:semiHidden="1" w:unhideWhenUsed="1"/>
+    <w:lsdException w:name="Table Grid" w:uiPriority="59"/>
+    <w:lsdException w:name="Table Theme" w:semiHidden="1" w:unhideWhenUsed="1"/>
+    <w:lsdException w:name="Placeholder Text" w:semiHidden="1"/>
+    <w:lsdException w:name="No Spacing" w:uiPriority="1" w:qFormat="1"/>
+    <w:lsdException w:name="Light Shading" w:uiPriority="60"/>
+    <w:lsdException w:name="Light List" w:uiPriority="61"/>
+    <w:lsdException w:name="Light Grid" w:uiPriority="62"/>
+    <w:lsdException w:name="Medium Shading 1" w:uiPriority="63"/>
+    <w:lsdException w:name="Medium Shading 2" w:uiPriority="64"/>
+    <w:lsdException w:name="Medium List 1" w:uiPriority="65"/>
+    <w:lsdException w:name="Medium List 2" w:uiPriority="66"/>
+    <w:lsdException w:name="Medium Grid 1" w:uiPriority="67"/>
+    <w:lsdException w:name="Medium Grid 2" w:uiPriority="68"/>
+    <w:lsdException w:name="Medium Grid 3" w:uiPriority="69"/>
+    <w:lsdException w:name="Dark List" w:uiPriority="70"/>
+    <w:lsdException w:name="Colorful Shading" w:uiPriority="71"/>
+    <w:lsdException w:name="Colorful List" w:uiPriority="72"/>
+    <w:lsdException w:name="Colorful Grid" w:uiPriority="73"/>
+    <w:lsdException w:name="Light Shading Accent 1" w:uiPriority="60"/>
+    <w:lsdException w:name="Light List Accent 1" w:uiPriority="61"/>
+    <w:lsdException w:name="Light Grid Accent 1" w:uiPriority="62"/>
+    <w:lsdException w:name="Medium Shading 1 Accent 1" w:uiPriority="63"/>
+    <w:lsdException w:name="Medium Shading 2 Accent 1" w:uiPriority="64"/>
+    <w:lsdException w:name="Medium List 1 Accent 1" w:uiPriority="65"/>
+    <w:lsdException w:name="Revision" w:semiHidden="1"/>
+    <w:lsdException w:name="List Paragraph" w:uiPriority="34" w:qFormat="1"/>
+    <w:lsdException w:name="Quote" w:uiPriority="29" w:qFormat="1"/>
+    <w:lsdException w:name="Intense Quote" w:uiPriority="30" w:qFormat="1"/>
+    <w:lsdException w:name="Medium List 2 Accent 1" w:uiPriority="66"/>
+    <w:lsdException w:name="Medium Grid 1 Accent 1" w:uiPriority="67"/>
+    <w:lsdException w:name="Medium Grid 2 Accent 1" w:uiPriority="68"/>
+    <w:lsdException w:name="Medium Grid 3 Accent 1" w:uiPriority="69"/>
+    <w:lsdException w:name="Dark List Accent 1" w:uiPriority="70"/>
+    <w:lsdException w:name="Colorful Shading Accent 1" w:uiPriority="71"/>
+    <w:lsdException w:name="Colorful List Accent 1" w:uiPriority="72"/>
+    <w:lsdException w:name="Colorful Grid Accent 1" w:uiPriority="73"/>
+    <w:lsdException w:name="Light Shading Accent 2" w:uiPriority="60"/>
+    <w:lsdException w:name="Light List Accent 2" w:uiPriority="61"/>
+    <w:lsdException w:name="Light Grid Accent 2" w:uiPriority="62"/>
+    <w:lsdException w:name="Medium Shading 1 Accent 2" w:uiPriority="63"/>
+    <w:lsdException w:name="Medium Shading 2 Accent 2" w:uiPriority="64"/>
+    <w:lsdException w:name="Medium List 1 Accent 2" w:uiPriority="65"/>
+    <w:lsdException w:name="Medium List 2 Accent 2" w:uiPriority="66"/>
+    <w:lsdException w:name="Medium Grid 1 Accent 2" w:uiPriority="67"/>
+    <w:lsdException w:name="Medium Grid 2 Accent 2" w:uiPriority="68"/>
+    <w:lsdException w:name="Medium Grid 3 Accent 2" w:uiPriority="69"/>
+    <w:lsdException w:name="Dark List Accent 2" w:uiPriority="70"/>
+    <w:lsdException w:name="Colorful Shading Accent 2" w:uiPriority="71"/>
+    <w:lsdException w:name="Colorful List Accent 2" w:uiPriority="72"/>
+    <w:lsdException w:name="Colorful Grid Accent 2" w:uiPriority="73"/>
+    <w:lsdException w:name="Light Shading Accent 3" w:uiPriority="60"/>
+    <w:lsdException w:name="Light List Accent 3" w:uiPriority="61"/>
+    <w:lsdException w:name="Light Grid Accent 3" w:uiPriority="62"/>
+    <w:lsdException w:name="Medium Shading 1 Accent 3" w:uiPriority="63"/>
+    <w:lsdException w:name="Medium Shading 2 Accent 3" w:uiPriority="64"/>
+    <w:lsdException w:name="Medium List 1 Accent 3" w:uiPriority="65"/>
+    <w:lsdException w:name="Medium List 2 Accent 3" w:uiPriority="66"/>
+    <w:lsdException w:name="Medium Grid 1 Accent 3" w:uiPriority="67"/>
+    <w:lsdException w:name="Medium Grid 2 Accent 3" w:uiPriority="68"/>
+    <w:lsdException w:name="Medium Grid 3 Accent 3" w:uiPriority="69"/>
+    <w:lsdException w:name="Dark List Accent 3" w:uiPriority="70"/>
+    <w:lsdException w:name="Colorful Shading Accent 3" w:uiPriority="71"/>
+    <w:lsdException w:name="Colorful List Accent 3" w:uiPriority="72"/>
+    <w:lsdException w:name="Colorful Grid Accent 3" w:uiPriority="73"/>
+    <w:lsdException w:name="Light Shading Accent 4" w:uiPriority="60"/>
+    <w:lsdException w:name="Light List Accent 4" w:uiPriority="61"/>
+    <w:lsdException w:name="Light Grid Accent 4" w:uiPriority="62"/>
+    <w:lsdException w:name="Medium Shading 1 Accent 4" w:uiPriority="63"/>
+    <w:lsdException w:name="Medium Shading 2 Accent 4" w:uiPriority="64"/>
+    <w:lsdException w:name="Medium List 1 Accent 4" w:uiPriority="65"/>
+    <w:lsdException w:name="Medium List 2 Accent 4" w:uiPriority="66"/>
+    <w:lsdException w:name="Medium Grid 1 Accent 4" w:uiPriority="67"/>
+    <w:lsdException w:name="Medium Grid 2 Accent 4" w:uiPriority="68"/>
+    <w:lsdException w:name="Medium Grid 3 Accent 4" w:uiPriority="69"/>
+    <w:lsdException w:name="Dark List Accent 4" w:uiPriority="70"/>
+    <w:lsdException w:name="Colorful Shading Accent 4" w:uiPriority="71"/>
+    <w:lsdException w:name="Colorful List Accent 4" w:uiPriority="72"/>
+    <w:lsdException w:name="Colorful Grid Accent 4" w:uiPriority="73"/>
+    <w:lsdException w:name="Light Shading Accent 5" w:uiPriority="60"/>
+    <w:lsdException w:name="Light List Accent 5" w:uiPriority="61"/>
+    <w:lsdException w:name="Light Grid Accent 5" w:uiPriority="62"/>
+    <w:lsdException w:name="Medium Shading 1 Accent 5" w:uiPriority="63"/>
+    <w:lsdException w:name="Medium Shading 2 Accent 5" w:uiPriority="64"/>
+    <w:lsdException w:name="Medium List 1 Accent 5" w:uiPriority="65"/>
+    <w:lsdException w:name="Medium List 2 Accent 5" w:uiPriority="66"/>
+    <w:lsdException w:name="Medium Grid 1 Accent 5" w:uiPriority="67"/>
+    <w:lsdException w:name="Medium Grid 2 Accent 5" w:uiPriority="68"/>
+    <w:lsdException w:name="Medium Grid 3 Accent 5" w:uiPriority="69"/>
+    <w:lsdException w:name="Dark List Accent 5" w:uiPriority="70"/>
+    <w:lsdException w:name="Colorful Shading Accent 5" w:uiPriority="71"/>
+    <w:lsdException w:name="Colorful List Accent 5" w:uiPriority="72"/>
+    <w:lsdException w:name="Colorful Grid Accent 5" w:uiPriority="73"/>
+    <w:lsdException w:name="Light Shading Accent 6" w:uiPriority="60"/>
+    <w:lsdException w:name="Light List Accent 6" w:uiPriority="61"/>
+    <w:lsdException w:name="Light Grid Accent 6" w:uiPriority="62"/>
+    <w:lsdException w:name="Medium Shading 1 Accent 6" w:uiPriority="63"/>
+    <w:lsdException w:name="Medium Shading 2 Accent 6" w:uiPriority="64"/>
+    <w:lsdException w:name="Medium List 1 Accent 6" w:uiPriority="65"/>
+    <w:lsdException w:name="Medium List 2 Accent 6" w:uiPriority="66"/>
+    <w:lsdException w:name="Medium Grid 1 Accent 6" w:uiPriority="67"/>
+    <w:lsdException w:name="Medium Grid 2 Accent 6" w:uiPriority="68"/>
+    <w:lsdException w:name="Medium Grid 3 Accent 6" w:uiPriority="69"/>
+    <w:lsdException w:name="Dark List Accent 6" w:uiPriority="70"/>
+    <w:lsdException w:name="Colorful Shading Accent 6" w:uiPriority="71"/>
+    <w:lsdException w:name="Colorful List Accent 6" w:uiPriority="72"/>
+    <w:lsdException w:name="Colorful Grid Accent 6" w:uiPriority="73"/>
+    <w:lsdException w:name="Subtle Emphasis" w:uiPriority="19" w:qFormat="1"/>
+    <w:lsdException w:name="Intense Emphasis" w:uiPriority="21" w:qFormat="1"/>
+    <w:lsdException w:name="Subtle Reference" w:uiPriority="31" w:qFormat="1"/>
+    <w:lsdException w:name="Intense Reference" w:uiPriority="32" w:qFormat="1"/>
+    <w:lsdException w:name="Book Title" w:uiPriority="33" w:qFormat="1"/>
+    <w:lsdException w:name="Bibliography" w:semiHidden="1" w:uiPriority="37" w:unhideWhenUsed="1"/>
+    <w:lsdException w:name="TOC Heading" w:semiHidden="1" w:uiPriority="39" w:unhideWhenUsed="1" w:qFormat="1"/>
+    <w:lsdException w:name="Plain Table 1" w:uiPriority="41"/>
+    <w:lsdException w:name="Plain Table 2" w:uiPriority="42"/>
+    <w:lsdException w:name="Plain Table 3" w:uiPriority="43"/>
+    <w:lsdException w:name="Plain Table 4" w:uiPriority="44"/>
+    <w:lsdException w:name="Plain Table 5" w:uiPriority="45"/>
+    <w:lsdException w:name="Grid Table Light" w:uiPriority="40"/>
+    <w:lsdException w:name="Grid Table 1 Light" w:uiPriority="46"/>
+    <w:lsdException w:name="Grid Table 2" w:uiPriority="47"/>
+    <w:lsdException w:name="Grid Table 3" w:uiPriority="48"/>
+    <w:lsdException w:name="Grid Table 4" w:uiPriority="49"/>
+    <w:lsdException w:name="Grid Table 5 Dark" w:uiPriority="50"/>
+    <w:lsdException w:name="Grid Table 6 Colorful" w:uiPriority="51"/>
+    <w:lsdException w:name="Grid Table 7 Colorful" w:uiPriority="52"/>
+    <w:lsdException w:name="Grid Table 1 Light Accent 1" w:uiPriority="46"/>
+    <w:lsdException w:name="Grid Table 2 Accent 1" w:uiPriority="47"/>
+    <w:lsdException w:name="Grid Table 3 Accent 1" w:uiPriority="48"/>
+    <w:lsdException w:name="Grid Table 4 Accent 1" w:uiPriority="49"/>
+    <w:lsdException w:name="Grid Table 5 Dark Accent 1" w:uiPriority="50"/>
+    <w:lsdException w:name="Grid Table 6 Colorful Accent 1" w:uiPriority="51"/>
+    <w:lsdException w:name="Grid Table 7 Colorful Accent 1" w:uiPriority="52"/>
+    <w:lsdException w:name="Grid Table 1 Light Accent 2" w:uiPriority="46"/>
+    <w:lsdException w:name="Grid Table 2 Accent 2" w:uiPriority="47"/>
+    <w:lsdException w:name="Grid Table 3 Accent 2" w:uiPriority="48"/>
+    <w:lsdException w:name="Grid Table 4 Accent 2" w:uiPriority="49"/>
+    <w:lsdException w:name="Grid Table 5 Dark Accent 2" w:uiPriority="50"/>
+    <w:lsdException w:name="Grid Table 6 Colorful Accent 2" w:uiPriority="51"/>
+    <w:lsdException w:name="Grid Table 7 Colorful Accent 2" w:uiPriority="52"/>
+    <w:lsdException w:name="Grid Table 1 Light Accent 3" w:uiPriority="46"/>
+    <w:lsdException w:name="Grid Table 2 Accent 3" w:uiPriority="47"/>
+    <w:lsdException w:name="Grid Table 3 Accent 3" w:uiPriority="48"/>
+    <w:lsdException w:name="Grid Table 4 Accent 3" w:uiPriority="49"/>
+    <w:lsdException w:name="Grid Table 5 Dark Accent 3" w:uiPriority="50"/>
+    <w:lsdException w:name="Grid Table 6 Colorful Accent 3" w:uiPriority="51"/>
+    <w:lsdException w:name="Grid Table 7 Colorful Accent 3" w:uiPriority="52"/>
+    <w:lsdException w:name="Grid Table 1 Light Accent 4" w:uiPriority="46"/>
+    <w:lsdException w:name="Grid Table 2 Accent 4" w:uiPriority="47"/>
+    <w:lsdException w:name="Grid Table 3 Accent 4" w:uiPriority="48"/>
+    <w:lsdException w:name="Grid Table 4 Accent 4" w:uiPriority="49"/>
+    <w:lsdException w:name="Grid Table 5 Dark Accent 4" w:uiPriority="50"/>
+    <w:lsdException w:name="Grid Table 6 Colorful Accent 4" w:uiPriority="51"/>
+    <w:lsdException w:name="Grid Table 7 Colorful Accent 4" w:uiPriority="52"/>
+    <w:lsdException w:name="Grid Table 1 Light Accent 5" w:uiPriority="46"/>
+    <w:lsdException w:name="Grid Table 2 Accent 5" w:uiPriority="47"/>
+    <w:lsdException w:name="Grid Table 3 Accent 5" w:uiPriority="48"/>
+    <w:lsdException w:name="Grid Table 4 Accent 5" w:uiPriority="49"/>
+    <w:lsdException w:name="Grid Table 5 Dark Accent 5" w:uiPriority="50"/>
+    <w:lsdException w:name="Grid Table 6 Colorful Accent 5" w:uiPriority="51"/>
+    <w:lsdException w:name="Grid Table 7 Colorful Accent 5" w:uiPriority="52"/>
+    <w:lsdException w:name="Grid Table 1 Light Accent 6" w:uiPriority="46"/>
+    <w:lsdException w:name="Grid Table 2 Accent 6" w:uiPriority="47"/>
+    <w:lsdException w:name="Grid Table 3 Accent 6" w:uiPriority="48"/>
+    <w:lsdException w:name="Grid Table 4 Accent 6" w:uiPriority="49"/>
+    <w:lsdException w:name="Grid Table 5 Dark Accent 6" w:uiPriority="50"/>
+    <w:lsdException w:name="Grid Table 6 Colorful Accent 6" w:uiPriority="51"/>
+    <w:lsdException w:name="Grid Table 7 Colorful Accent 6" w:uiPriority="52"/>
+    <w:lsdException w:name="List Table 1 Light" w:uiPriority="46"/>
+    <w:lsdException w:name="List Table 2" w:uiPriority="47"/>
+    <w:lsdException w:name="List Table 3" w:uiPriority="48"/>
+    <w:lsdException w:name="List Table 4" w:uiPriority="49"/>
+    <w:lsdException w:name="List Table 5 Dark" w:uiPriority="50"/>
+    <w:lsdException w:name="List Table 6 Colorful" w:uiPriority="51"/>
+    <w:lsdException w:name="List Table 7 Colorful" w:uiPriority="52"/>
+    <w:lsdException w:name="List Table 1 Light Accent 1" w:uiPriority="46"/>
+    <w:lsdException w:name="List Table 2 Accent 1" w:uiPriority="47"/>
+    <w:lsdException w:name="List Table 3 Accent 1" w:uiPriority="48"/>
+    <w:lsdException w:name="List Table 4 Accent 1" w:uiPriority="49"/>
+    <w:lsdException w:name="List Table 5 Dark Accent 1" w:uiPriority="50"/>
+    <w:lsdException w:name="List Table 6 Colorful Accent 1" w:uiPriority="51"/>
+    <w:lsdException w:name="List Table 7 Colorful Accent 1" w:uiPriority="52"/>
+    <w:lsdException w:name="List Table 1 Light Accent 2" w:uiPriority="46"/>
+    <w:lsdException w:name="List Table 2 Accent 2" w:uiPriority="47"/>
+    <w:lsdException w:name="List Table 3 Accent 2" w:uiPriority="48"/>
+    <w:lsdException w:name="List Table 4 Accent 2" w:uiPriority="49"/>
+    <w:lsdException w:name="List Table 5 Dark Accent 2" w:uiPriority="50"/>
+    <w:lsdException w:name="List Table 6 Colorful Accent 2" w:uiPriority="51"/>
+    <w:lsdException w:name="List Table 7 Colorful Accent 2" w:uiPriority="52"/>
+    <w:lsdException w:name="List Table 1 Light Accent 3" w:uiPriority="46"/>
+    <w:lsdException w:name="List Table 2 Accent 3" w:uiPriority="47"/>
+    <w:lsdException w:name="List Table 3 Accent 3" w:uiPriority="48"/>
+    <w:lsdException w:name="List Table 4 Accent 3" w:uiPriority="49"/>
+    <w:lsdException w:name="List Table 5 Dark Accent 3" w:uiPriority="50"/>
+    <w:lsdException w:name="List Table 6 Colorful Accent 3" w:uiPriority="51"/>
+    <w:lsdException w:name="List Table 7 Colorful Accent 3" w:uiPriority="52"/>
+    <w:lsdException w:name="List Table 1 Light Accent 4" w:uiPriority="46"/>
+    <w:lsdException w:name="List Table 2 Accent 4" w:uiPriority="47"/>
+    <w:lsdException w:name="List Table 3 Accent 4" w:uiPriority="48"/>
+    <w:lsdException w:name="List Table 4 Accent 4" w:uiPriority="49"/>
+    <w:lsdException w:name="List Table 5 Dark Accent 4" w:uiPriority="50"/>
+    <w:lsdException w:name="List Table 6 Colorful Accent 4" w:uiPriority="51"/>
+    <w:lsdException w:name="List Table 7 Colorful Accent 4" w:uiPriority="52"/>
+    <w:lsdException w:name="List Table 1 Light Accent 5" w:uiPriority="46"/>
+    <w:lsdException w:name="List Table 2 Accent 5" w:uiPriority="47"/>
+    <w:lsdException w:name="List Table 3 Accent 5" w:uiPriority="48"/>
+    <w:lsdException w:name="List Table 4 Accent 5" w:uiPriority="49"/>
+    <w:lsdException w:name="List Table 5 Dark Accent 5" w:uiPriority="50"/>
+    <w:lsdException w:name="List Table 6 Colorful Accent 5" w:uiPriority="51"/>
+    <w:lsdException w:name="List Table 7 Colorful Accent 5" w:uiPriority="52"/>
+    <w:lsdException w:name="List Table 1 Light Accent 6" w:uiPriority="46"/>
+    <w:lsdException w:name="List Table 2 Accent 6" w:uiPriority="47"/>
+    <w:lsdException w:name="List Table 3 Accent 6" w:uiPriority="48"/>
+    <w:lsdException w:name="List Table 4 Accent 6" w:uiPriority="49"/>
+    <w:lsdException w:name="List Table 5 Dark Accent 6" w:uiPriority="50"/>
+    <w:lsdException w:name="List Table 6 Colorful Accent 6" w:uiPriority="51"/>
+    <w:lsdException w:name="List Table 7 Colorful Accent 6" w:uiPriority="52"/>
   </w:latentStyles>
   <w:style w:type="paragraph" w:default="1" w:styleId="a">
     <w:name w:val="Normal"/>
@@ -2014,7 +2252,7 @@
   <w:style w:type="paragraph" w:styleId="a5">
     <w:name w:val="Balloon Text"/>
     <w:basedOn w:val="a"/>
-    <w:link w:val="Char"/>
+    <w:link w:val="a6"/>
     <w:uiPriority w:val="99"/>
     <w:semiHidden/>
     <w:unhideWhenUsed/>
@@ -2027,261 +2265,8 @@
       <w:szCs w:val="18"/>
     </w:rPr>
   </w:style>
-  <w:style w:type="character" w:customStyle="1" w:styleId="Char">
-    <w:name w:val="批注框文本 Char"/>
-    <w:basedOn w:val="a0"/>
-    <w:link w:val="a5"/>
-    <w:uiPriority w:val="99"/>
-    <w:semiHidden/>
-    <w:rsid w:val="00796576"/>
-    <w:rPr>
-      <w:sz w:val="18"/>
-      <w:szCs w:val="18"/>
-    </w:rPr>
-  </w:style>
-</w:styles>
-</file>
-
-<file path=word/stylesWithEffects.xml><?xml version="1.0" encoding="utf-8"?>
-<w:styles xmlns:wpc="http://schemas.microsoft.com/office/word/2010/wordprocessingCanvas" xmlns:mc="http://schemas.openxmlformats.org/markup-compatibility/2006" xmlns:o="urn:schemas-microsoft-com:office:office" xmlns:r="http://schemas.openxmlformats.org/officeDocument/2006/relationships" xmlns:m="http://schemas.openxmlformats.org/officeDocument/2006/math" xmlns:v="urn:schemas-microsoft-com:vml" xmlns:wp14="http://schemas.microsoft.com/office/word/2010/wordprocessingDrawing" xmlns:wp="http://schemas.openxmlformats.org/drawingml/2006/wordprocessingDrawing" xmlns:w10="urn:schemas-microsoft-com:office:word" xmlns:w="http://schemas.openxmlformats.org/wordprocessingml/2006/main" xmlns:w14="http://schemas.microsoft.com/office/word/2010/wordml" xmlns:wpg="http://schemas.microsoft.com/office/word/2010/wordprocessingGroup" xmlns:wpi="http://schemas.microsoft.com/office/word/2010/wordprocessingInk" xmlns:wne="http://schemas.microsoft.com/office/word/2006/wordml" xmlns:wps="http://schemas.microsoft.com/office/word/2010/wordprocessingShape" mc:Ignorable="w14 wp14">
-  <w:docDefaults>
-    <w:rPrDefault>
-      <w:rPr>
-        <w:rFonts w:asciiTheme="minorHAnsi" w:eastAsiaTheme="minorEastAsia" w:hAnsiTheme="minorHAnsi" w:cstheme="minorBidi"/>
-        <w:kern w:val="2"/>
-        <w:sz w:val="21"/>
-        <w:szCs w:val="22"/>
-        <w:lang w:val="en-US" w:eastAsia="zh-CN" w:bidi="ar-SA"/>
-      </w:rPr>
-    </w:rPrDefault>
-    <w:pPrDefault/>
-  </w:docDefaults>
-  <w:latentStyles w:defLockedState="0" w:defUIPriority="99" w:defSemiHidden="1" w:defUnhideWhenUsed="1" w:defQFormat="0" w:count="267">
-    <w:lsdException w:name="Normal" w:semiHidden="0" w:uiPriority="0" w:unhideWhenUsed="0" w:qFormat="1"/>
-    <w:lsdException w:name="heading 1" w:semiHidden="0" w:uiPriority="9" w:unhideWhenUsed="0" w:qFormat="1"/>
-    <w:lsdException w:name="heading 2" w:uiPriority="9" w:qFormat="1"/>
-    <w:lsdException w:name="heading 3" w:uiPriority="9" w:qFormat="1"/>
-    <w:lsdException w:name="heading 4" w:uiPriority="9" w:qFormat="1"/>
-    <w:lsdException w:name="heading 5" w:uiPriority="9" w:qFormat="1"/>
-    <w:lsdException w:name="heading 6" w:uiPriority="9" w:qFormat="1"/>
-    <w:lsdException w:name="heading 7" w:uiPriority="9" w:qFormat="1"/>
-    <w:lsdException w:name="heading 8" w:uiPriority="9" w:qFormat="1"/>
-    <w:lsdException w:name="heading 9" w:uiPriority="9" w:qFormat="1"/>
-    <w:lsdException w:name="toc 1" w:uiPriority="39"/>
-    <w:lsdException w:name="toc 2" w:uiPriority="39"/>
-    <w:lsdException w:name="toc 3" w:uiPriority="39"/>
-    <w:lsdException w:name="toc 4" w:uiPriority="39"/>
-    <w:lsdException w:name="toc 5" w:uiPriority="39"/>
-    <w:lsdException w:name="toc 6" w:uiPriority="39"/>
-    <w:lsdException w:name="toc 7" w:uiPriority="39"/>
-    <w:lsdException w:name="toc 8" w:uiPriority="39"/>
-    <w:lsdException w:name="toc 9" w:uiPriority="39"/>
-    <w:lsdException w:name="caption" w:uiPriority="35" w:qFormat="1"/>
-    <w:lsdException w:name="Title" w:semiHidden="0" w:uiPriority="10" w:unhideWhenUsed="0" w:qFormat="1"/>
-    <w:lsdException w:name="Default Paragraph Font" w:uiPriority="1"/>
-    <w:lsdException w:name="Subtitle" w:semiHidden="0" w:uiPriority="11" w:unhideWhenUsed="0" w:qFormat="1"/>
-    <w:lsdException w:name="Strong" w:semiHidden="0" w:uiPriority="22" w:unhideWhenUsed="0" w:qFormat="1"/>
-    <w:lsdException w:name="Emphasis" w:semiHidden="0" w:uiPriority="20" w:unhideWhenUsed="0" w:qFormat="1"/>
-    <w:lsdException w:name="Table Grid" w:semiHidden="0" w:uiPriority="59" w:unhideWhenUsed="0"/>
-    <w:lsdException w:name="Placeholder Text" w:unhideWhenUsed="0"/>
-    <w:lsdException w:name="No Spacing" w:semiHidden="0" w:uiPriority="1" w:unhideWhenUsed="0" w:qFormat="1"/>
-    <w:lsdException w:name="Light Shading" w:semiHidden="0" w:uiPriority="60" w:unhideWhenUsed="0"/>
-    <w:lsdException w:name="Light List" w:semiHidden="0" w:uiPriority="61" w:unhideWhenUsed="0"/>
-    <w:lsdException w:name="Light Grid" w:semiHidden="0" w:uiPriority="62" w:unhideWhenUsed="0"/>
-    <w:lsdException w:name="Medium Shading 1" w:semiHidden="0" w:uiPriority="63" w:unhideWhenUsed="0"/>
-    <w:lsdException w:name="Medium Shading 2" w:semiHidden="0" w:uiPriority="64" w:unhideWhenUsed="0"/>
-    <w:lsdException w:name="Medium List 1" w:semiHidden="0" w:uiPriority="65" w:unhideWhenUsed="0"/>
-    <w:lsdException w:name="Medium List 2" w:semiHidden="0" w:uiPriority="66" w:unhideWhenUsed="0"/>
-    <w:lsdException w:name="Medium Grid 1" w:semiHidden="0" w:uiPriority="67" w:unhideWhenUsed="0"/>
-    <w:lsdException w:name="Medium Grid 2" w:semiHidden="0" w:uiPriority="68" w:unhideWhenUsed="0"/>
-    <w:lsdException w:name="Medium Grid 3" w:semiHidden="0" w:uiPriority="69" w:unhideWhenUsed="0"/>
-    <w:lsdException w:name="Dark List" w:semiHidden="0" w:uiPriority="70" w:unhideWhenUsed="0"/>
-    <w:lsdException w:name="Colorful Shading" w:semiHidden="0" w:uiPriority="71" w:unhideWhenUsed="0"/>
-    <w:lsdException w:name="Colorful List" w:semiHidden="0" w:uiPriority="72" w:unhideWhenUsed="0"/>
-    <w:lsdException w:name="Colorful Grid" w:semiHidden="0" w:uiPriority="73" w:unhideWhenUsed="0"/>
-    <w:lsdException w:name="Light Shading Accent 1" w:semiHidden="0" w:uiPriority="60" w:unhideWhenUsed="0"/>
-    <w:lsdException w:name="Light List Accent 1" w:semiHidden="0" w:uiPriority="61" w:unhideWhenUsed="0"/>
-    <w:lsdException w:name="Light Grid Accent 1" w:semiHidden="0" w:uiPriority="62" w:unhideWhenUsed="0"/>
-    <w:lsdException w:name="Medium Shading 1 Accent 1" w:semiHidden="0" w:uiPriority="63" w:unhideWhenUsed="0"/>
-    <w:lsdException w:name="Medium Shading 2 Accent 1" w:semiHidden="0" w:uiPriority="64" w:unhideWhenUsed="0"/>
-    <w:lsdException w:name="Medium List 1 Accent 1" w:semiHidden="0" w:uiPriority="65" w:unhideWhenUsed="0"/>
-    <w:lsdException w:name="Revision" w:unhideWhenUsed="0"/>
-    <w:lsdException w:name="List Paragraph" w:semiHidden="0" w:uiPriority="34" w:unhideWhenUsed="0" w:qFormat="1"/>
-    <w:lsdException w:name="Quote" w:semiHidden="0" w:uiPriority="29" w:unhideWhenUsed="0" w:qFormat="1"/>
-    <w:lsdException w:name="Intense Quote" w:semiHidden="0" w:uiPriority="30" w:unhideWhenUsed="0" w:qFormat="1"/>
-    <w:lsdException w:name="Medium List 2 Accent 1" w:semiHidden="0" w:uiPriority="66" w:unhideWhenUsed="0"/>
-    <w:lsdException w:name="Medium Grid 1 Accent 1" w:semiHidden="0" w:uiPriority="67" w:unhideWhenUsed="0"/>
-    <w:lsdException w:name="Medium Grid 2 Accent 1" w:semiHidden="0" w:uiPriority="68" w:unhideWhenUsed="0"/>
-    <w:lsdException w:name="Medium Grid 3 Accent 1" w:semiHidden="0" w:uiPriority="69" w:unhideWhenUsed="0"/>
-    <w:lsdException w:name="Dark List Accent 1" w:semiHidden="0" w:uiPriority="70" w:unhideWhenUsed="0"/>
-    <w:lsdException w:name="Colorful Shading Accent 1" w:semiHidden="0" w:uiPriority="71" w:unhideWhenUsed="0"/>
-    <w:lsdException w:name="Colorful List Accent 1" w:semiHidden="0" w:uiPriority="72" w:unhideWhenUsed="0"/>
-    <w:lsdException w:name="Colorful Grid Accent 1" w:semiHidden="0" w:uiPriority="73" w:unhideWhenUsed="0"/>
-    <w:lsdException w:name="Light Shading Accent 2" w:semiHidden="0" w:uiPriority="60" w:unhideWhenUsed="0"/>
-    <w:lsdException w:name="Light List Accent 2" w:semiHidden="0" w:uiPriority="61" w:unhideWhenUsed="0"/>
-    <w:lsdException w:name="Light Grid Accent 2" w:semiHidden="0" w:uiPriority="62" w:unhideWhenUsed="0"/>
-    <w:lsdException w:name="Medium Shading 1 Accent 2" w:semiHidden="0" w:uiPriority="63" w:unhideWhenUsed="0"/>
-    <w:lsdException w:name="Medium Shading 2 Accent 2" w:semiHidden="0" w:uiPriority="64" w:unhideWhenUsed="0"/>
-    <w:lsdException w:name="Medium List 1 Accent 2" w:semiHidden="0" w:uiPriority="65" w:unhideWhenUsed="0"/>
-    <w:lsdException w:name="Medium List 2 Accent 2" w:semiHidden="0" w:uiPriority="66" w:unhideWhenUsed="0"/>
-    <w:lsdException w:name="Medium Grid 1 Accent 2" w:semiHidden="0" w:uiPriority="67" w:unhideWhenUsed="0"/>
-    <w:lsdException w:name="Medium Grid 2 Accent 2" w:semiHidden="0" w:uiPriority="68" w:unhideWhenUsed="0"/>
-    <w:lsdException w:name="Medium Grid 3 Accent 2" w:semiHidden="0" w:uiPriority="69" w:unhideWhenUsed="0"/>
-    <w:lsdException w:name="Dark List Accent 2" w:semiHidden="0" w:uiPriority="70" w:unhideWhenUsed="0"/>
-    <w:lsdException w:name="Colorful Shading Accent 2" w:semiHidden="0" w:uiPriority="71" w:unhideWhenUsed="0"/>
-    <w:lsdException w:name="Colorful List Accent 2" w:semiHidden="0" w:uiPriority="72" w:unhideWhenUsed="0"/>
-    <w:lsdException w:name="Colorful Grid Accent 2" w:semiHidden="0" w:uiPriority="73" w:unhideWhenUsed="0"/>
-    <w:lsdException w:name="Light Shading Accent 3" w:semiHidden="0" w:uiPriority="60" w:unhideWhenUsed="0"/>
-    <w:lsdException w:name="Light List Accent 3" w:semiHidden="0" w:uiPriority="61" w:unhideWhenUsed="0"/>
-    <w:lsdException w:name="Light Grid Accent 3" w:semiHidden="0" w:uiPriority="62" w:unhideWhenUsed="0"/>
-    <w:lsdException w:name="Medium Shading 1 Accent 3" w:semiHidden="0" w:uiPriority="63" w:unhideWhenUsed="0"/>
-    <w:lsdException w:name="Medium Shading 2 Accent 3" w:semiHidden="0" w:uiPriority="64" w:unhideWhenUsed="0"/>
-    <w:lsdException w:name="Medium List 1 Accent 3" w:semiHidden="0" w:uiPriority="65" w:unhideWhenUsed="0"/>
-    <w:lsdException w:name="Medium List 2 Accent 3" w:semiHidden="0" w:uiPriority="66" w:unhideWhenUsed="0"/>
-    <w:lsdException w:name="Medium Grid 1 Accent 3" w:semiHidden="0" w:uiPriority="67" w:unhideWhenUsed="0"/>
-    <w:lsdException w:name="Medium Grid 2 Accent 3" w:semiHidden="0" w:uiPriority="68" w:unhideWhenUsed="0"/>
-    <w:lsdException w:name="Medium Grid 3 Accent 3" w:semiHidden="0" w:uiPriority="69" w:unhideWhenUsed="0"/>
-    <w:lsdException w:name="Dark List Accent 3" w:semiHidden="0" w:uiPriority="70" w:unhideWhenUsed="0"/>
-    <w:lsdException w:name="Colorful Shading Accent 3" w:semiHidden="0" w:uiPriority="71" w:unhideWhenUsed="0"/>
-    <w:lsdException w:name="Colorful List Accent 3" w:semiHidden="0" w:uiPriority="72" w:unhideWhenUsed="0"/>
-    <w:lsdException w:name="Colorful Grid Accent 3" w:semiHidden="0" w:uiPriority="73" w:unhideWhenUsed="0"/>
-    <w:lsdException w:name="Light Shading Accent 4" w:semiHidden="0" w:uiPriority="60" w:unhideWhenUsed="0"/>
-    <w:lsdException w:name="Light List Accent 4" w:semiHidden="0" w:uiPriority="61" w:unhideWhenUsed="0"/>
-    <w:lsdException w:name="Light Grid Accent 4" w:semiHidden="0" w:uiPriority="62" w:unhideWhenUsed="0"/>
-    <w:lsdException w:name="Medium Shading 1 Accent 4" w:semiHidden="0" w:uiPriority="63" w:unhideWhenUsed="0"/>
-    <w:lsdException w:name="Medium Shading 2 Accent 4" w:semiHidden="0" w:uiPriority="64" w:unhideWhenUsed="0"/>
-    <w:lsdException w:name="Medium List 1 Accent 4" w:semiHidden="0" w:uiPriority="65" w:unhideWhenUsed="0"/>
-    <w:lsdException w:name="Medium List 2 Accent 4" w:semiHidden="0" w:uiPriority="66" w:unhideWhenUsed="0"/>
-    <w:lsdException w:name="Medium Grid 1 Accent 4" w:semiHidden="0" w:uiPriority="67" w:unhideWhenUsed="0"/>
-    <w:lsdException w:name="Medium Grid 2 Accent 4" w:semiHidden="0" w:uiPriority="68" w:unhideWhenUsed="0"/>
-    <w:lsdException w:name="Medium Grid 3 Accent 4" w:semiHidden="0" w:uiPriority="69" w:unhideWhenUsed="0"/>
-    <w:lsdException w:name="Dark List Accent 4" w:semiHidden="0" w:uiPriority="70" w:unhideWhenUsed="0"/>
-    <w:lsdException w:name="Colorful Shading Accent 4" w:semiHidden="0" w:uiPriority="71" w:unhideWhenUsed="0"/>
-    <w:lsdException w:name="Colorful List Accent 4" w:semiHidden="0" w:uiPriority="72" w:unhideWhenUsed="0"/>
-    <w:lsdException w:name="Colorful Grid Accent 4" w:semiHidden="0" w:uiPriority="73" w:unhideWhenUsed="0"/>
-    <w:lsdException w:name="Light Shading Accent 5" w:semiHidden="0" w:uiPriority="60" w:unhideWhenUsed="0"/>
-    <w:lsdException w:name="Light List Accent 5" w:semiHidden="0" w:uiPriority="61" w:unhideWhenUsed="0"/>
-    <w:lsdException w:name="Light Grid Accent 5" w:semiHidden="0" w:uiPriority="62" w:unhideWhenUsed="0"/>
-    <w:lsdException w:name="Medium Shading 1 Accent 5" w:semiHidden="0" w:uiPriority="63" w:unhideWhenUsed="0"/>
-    <w:lsdException w:name="Medium Shading 2 Accent 5" w:semiHidden="0" w:uiPriority="64" w:unhideWhenUsed="0"/>
-    <w:lsdException w:name="Medium List 1 Accent 5" w:semiHidden="0" w:uiPriority="65" w:unhideWhenUsed="0"/>
-    <w:lsdException w:name="Medium List 2 Accent 5" w:semiHidden="0" w:uiPriority="66" w:unhideWhenUsed="0"/>
-    <w:lsdException w:name="Medium Grid 1 Accent 5" w:semiHidden="0" w:uiPriority="67" w:unhideWhenUsed="0"/>
-    <w:lsdException w:name="Medium Grid 2 Accent 5" w:semiHidden="0" w:uiPriority="68" w:unhideWhenUsed="0"/>
-    <w:lsdException w:name="Medium Grid 3 Accent 5" w:semiHidden="0" w:uiPriority="69" w:unhideWhenUsed="0"/>
-    <w:lsdException w:name="Dark List Accent 5" w:semiHidden="0" w:uiPriority="70" w:unhideWhenUsed="0"/>
-    <w:lsdException w:name="Colorful Shading Accent 5" w:semiHidden="0" w:uiPriority="71" w:unhideWhenUsed="0"/>
-    <w:lsdException w:name="Colorful List Accent 5" w:semiHidden="0" w:uiPriority="72" w:unhideWhenUsed="0"/>
-    <w:lsdException w:name="Colorful Grid Accent 5" w:semiHidden="0" w:uiPriority="73" w:unhideWhenUsed="0"/>
-    <w:lsdException w:name="Light Shading Accent 6" w:semiHidden="0" w:uiPriority="60" w:unhideWhenUsed="0"/>
-    <w:lsdException w:name="Light List Accent 6" w:semiHidden="0" w:uiPriority="61" w:unhideWhenUsed="0"/>
-    <w:lsdException w:name="Light Grid Accent 6" w:semiHidden="0" w:uiPriority="62" w:unhideWhenUsed="0"/>
-    <w:lsdException w:name="Medium Shading 1 Accent 6" w:semiHidden="0" w:uiPriority="63" w:unhideWhenUsed="0"/>
-    <w:lsdException w:name="Medium Shading 2 Accent 6" w:semiHidden="0" w:uiPriority="64" w:unhideWhenUsed="0"/>
-    <w:lsdException w:name="Medium List 1 Accent 6" w:semiHidden="0" w:uiPriority="65" w:unhideWhenUsed="0"/>
-    <w:lsdException w:name="Medium List 2 Accent 6" w:semiHidden="0" w:uiPriority="66" w:unhideWhenUsed="0"/>
-    <w:lsdException w:name="Medium Grid 1 Accent 6" w:semiHidden="0" w:uiPriority="67" w:unhideWhenUsed="0"/>
-    <w:lsdException w:name="Medium Grid 2 Accent 6" w:semiHidden="0" w:uiPriority="68" w:unhideWhenUsed="0"/>
-    <w:lsdException w:name="Medium Grid 3 Accent 6" w:semiHidden="0" w:uiPriority="69" w:unhideWhenUsed="0"/>
-    <w:lsdException w:name="Dark List Accent 6" w:semiHidden="0" w:uiPriority="70" w:unhideWhenUsed="0"/>
-    <w:lsdException w:name="Colorful Shading Accent 6" w:semiHidden="0" w:uiPriority="71" w:unhideWhenUsed="0"/>
-    <w:lsdException w:name="Colorful List Accent 6" w:semiHidden="0" w:uiPriority="72" w:unhideWhenUsed="0"/>
-    <w:lsdException w:name="Colorful Grid Accent 6" w:semiHidden="0" w:uiPriority="73" w:unhideWhenUsed="0"/>
-    <w:lsdException w:name="Subtle Emphasis" w:semiHidden="0" w:uiPriority="19" w:unhideWhenUsed="0" w:qFormat="1"/>
-    <w:lsdException w:name="Intense Emphasis" w:semiHidden="0" w:uiPriority="21" w:unhideWhenUsed="0" w:qFormat="1"/>
-    <w:lsdException w:name="Subtle Reference" w:semiHidden="0" w:uiPriority="31" w:unhideWhenUsed="0" w:qFormat="1"/>
-    <w:lsdException w:name="Intense Reference" w:semiHidden="0" w:uiPriority="32" w:unhideWhenUsed="0" w:qFormat="1"/>
-    <w:lsdException w:name="Book Title" w:semiHidden="0" w:uiPriority="33" w:unhideWhenUsed="0" w:qFormat="1"/>
-    <w:lsdException w:name="Bibliography" w:uiPriority="37"/>
-    <w:lsdException w:name="TOC Heading" w:uiPriority="39" w:qFormat="1"/>
-  </w:latentStyles>
-  <w:style w:type="paragraph" w:default="1" w:styleId="a">
-    <w:name w:val="Normal"/>
-    <w:qFormat/>
-    <w:rsid w:val="00796576"/>
-    <w:pPr>
-      <w:spacing w:line="360" w:lineRule="auto"/>
-      <w:jc w:val="both"/>
-    </w:pPr>
-  </w:style>
-  <w:style w:type="character" w:default="1" w:styleId="a0">
-    <w:name w:val="Default Paragraph Font"/>
-    <w:uiPriority w:val="1"/>
-    <w:semiHidden/>
-    <w:unhideWhenUsed/>
-  </w:style>
-  <w:style w:type="table" w:default="1" w:styleId="a1">
-    <w:name w:val="Normal Table"/>
-    <w:uiPriority w:val="99"/>
-    <w:semiHidden/>
-    <w:unhideWhenUsed/>
-    <w:tblPr>
-      <w:tblInd w:w="0" w:type="dxa"/>
-      <w:tblCellMar>
-        <w:top w:w="0" w:type="dxa"/>
-        <w:left w:w="108" w:type="dxa"/>
-        <w:bottom w:w="0" w:type="dxa"/>
-        <w:right w:w="108" w:type="dxa"/>
-      </w:tblCellMar>
-    </w:tblPr>
-  </w:style>
-  <w:style w:type="numbering" w:default="1" w:styleId="a2">
-    <w:name w:val="No List"/>
-    <w:uiPriority w:val="99"/>
-    <w:semiHidden/>
-    <w:unhideWhenUsed/>
-  </w:style>
-  <w:style w:type="paragraph" w:styleId="a3">
-    <w:name w:val="List Paragraph"/>
-    <w:basedOn w:val="a"/>
-    <w:uiPriority w:val="34"/>
-    <w:qFormat/>
-    <w:rsid w:val="00796576"/>
-    <w:pPr>
-      <w:ind w:firstLineChars="200" w:firstLine="420"/>
-    </w:pPr>
-  </w:style>
-  <w:style w:type="table" w:styleId="a4">
-    <w:name w:val="Table Grid"/>
-    <w:basedOn w:val="a1"/>
-    <w:uiPriority w:val="59"/>
-    <w:rsid w:val="00796576"/>
-    <w:pPr>
-      <w:jc w:val="both"/>
-    </w:pPr>
-    <w:rPr>
-      <w:rFonts w:eastAsia="Times New Roman"/>
-    </w:rPr>
-    <w:tblPr>
-      <w:tblInd w:w="0" w:type="nil"/>
-      <w:tblBorders>
-        <w:top w:val="single" w:sz="4" w:space="0" w:color="auto"/>
-        <w:left w:val="single" w:sz="4" w:space="0" w:color="auto"/>
-        <w:bottom w:val="single" w:sz="4" w:space="0" w:color="auto"/>
-        <w:right w:val="single" w:sz="4" w:space="0" w:color="auto"/>
-        <w:insideH w:val="single" w:sz="4" w:space="0" w:color="auto"/>
-        <w:insideV w:val="single" w:sz="4" w:space="0" w:color="auto"/>
-      </w:tblBorders>
-    </w:tblPr>
-  </w:style>
-  <w:style w:type="paragraph" w:styleId="a5">
-    <w:name w:val="Balloon Text"/>
-    <w:basedOn w:val="a"/>
-    <w:link w:val="Char"/>
-    <w:uiPriority w:val="99"/>
-    <w:semiHidden/>
-    <w:unhideWhenUsed/>
-    <w:rsid w:val="00796576"/>
-    <w:pPr>
-      <w:spacing w:line="240" w:lineRule="auto"/>
-    </w:pPr>
-    <w:rPr>
-      <w:sz w:val="18"/>
-      <w:szCs w:val="18"/>
-    </w:rPr>
-  </w:style>
-  <w:style w:type="character" w:customStyle="1" w:styleId="Char">
-    <w:name w:val="批注框文本 Char"/>
+  <w:style w:type="character" w:customStyle="1" w:styleId="a6">
+    <w:name w:val="批注框文本 字符"/>
     <w:basedOn w:val="a0"/>
     <w:link w:val="a5"/>
     <w:uiPriority w:val="99"/>
@@ -2296,7 +2281,7 @@
 </file>
 
 <file path=word/charts/chart1.xml><?xml version="1.0" encoding="utf-8"?>
-<c:chartSpace xmlns:c="http://schemas.openxmlformats.org/drawingml/2006/chart" xmlns:a="http://schemas.openxmlformats.org/drawingml/2006/main" xmlns:r="http://schemas.openxmlformats.org/officeDocument/2006/relationships">
+<c:chartSpace xmlns:c="http://schemas.openxmlformats.org/drawingml/2006/chart" xmlns:a="http://schemas.openxmlformats.org/drawingml/2006/main" xmlns:r="http://schemas.openxmlformats.org/officeDocument/2006/relationships" xmlns:c16r2="http://schemas.microsoft.com/office/drawing/2015/06/chart">
   <c:date1904 val="0"/>
   <c:lang val="zh-CN"/>
   <c:roundedCorners val="0"/>
@@ -2384,6 +2369,11 @@
             </c:numRef>
           </c:val>
           <c:smooth val="0"/>
+          <c:extLst>
+            <c:ext xmlns:c16="http://schemas.microsoft.com/office/drawing/2014/chart" uri="{C3380CC4-5D6E-409C-BE32-E72D297353CC}">
+              <c16:uniqueId val="{00000000-4CC0-4F2A-A290-1B69A80B99B9}"/>
+            </c:ext>
+          </c:extLst>
         </c:ser>
         <c:ser>
           <c:idx val="1"/>
@@ -2453,6 +2443,11 @@
             </c:numRef>
           </c:val>
           <c:smooth val="0"/>
+          <c:extLst>
+            <c:ext xmlns:c16="http://schemas.microsoft.com/office/drawing/2014/chart" uri="{C3380CC4-5D6E-409C-BE32-E72D297353CC}">
+              <c16:uniqueId val="{00000001-4CC0-4F2A-A290-1B69A80B99B9}"/>
+            </c:ext>
+          </c:extLst>
         </c:ser>
         <c:dLbls>
           <c:showLegendKey val="0"/>
@@ -2474,6 +2469,7 @@
         </c:scaling>
         <c:delete val="0"/>
         <c:axPos val="b"/>
+        <c:numFmt formatCode="General" sourceLinked="0"/>
         <c:majorTickMark val="out"/>
         <c:minorTickMark val="none"/>
         <c:tickLblPos val="nextTo"/>
@@ -2516,7 +2512,7 @@
 </file>
 
 <file path=word/charts/chart2.xml><?xml version="1.0" encoding="utf-8"?>
-<c:chartSpace xmlns:c="http://schemas.openxmlformats.org/drawingml/2006/chart" xmlns:a="http://schemas.openxmlformats.org/drawingml/2006/main" xmlns:r="http://schemas.openxmlformats.org/officeDocument/2006/relationships">
+<c:chartSpace xmlns:c="http://schemas.openxmlformats.org/drawingml/2006/chart" xmlns:a="http://schemas.openxmlformats.org/drawingml/2006/main" xmlns:r="http://schemas.openxmlformats.org/officeDocument/2006/relationships" xmlns:c16r2="http://schemas.microsoft.com/office/drawing/2015/06/chart">
   <c:date1904 val="0"/>
   <c:lang val="zh-CN"/>
   <c:roundedCorners val="0"/>
@@ -2592,6 +2588,11 @@
             </c:numRef>
           </c:val>
           <c:smooth val="0"/>
+          <c:extLst>
+            <c:ext xmlns:c16="http://schemas.microsoft.com/office/drawing/2014/chart" uri="{C3380CC4-5D6E-409C-BE32-E72D297353CC}">
+              <c16:uniqueId val="{00000000-8A9E-4A63-8FC5-B7712E4549A4}"/>
+            </c:ext>
+          </c:extLst>
         </c:ser>
         <c:ser>
           <c:idx val="1"/>
@@ -2650,6 +2651,11 @@
             </c:numRef>
           </c:val>
           <c:smooth val="0"/>
+          <c:extLst>
+            <c:ext xmlns:c16="http://schemas.microsoft.com/office/drawing/2014/chart" uri="{C3380CC4-5D6E-409C-BE32-E72D297353CC}">
+              <c16:uniqueId val="{00000001-8A9E-4A63-8FC5-B7712E4549A4}"/>
+            </c:ext>
+          </c:extLst>
         </c:ser>
         <c:ser>
           <c:idx val="2"/>
@@ -2708,6 +2714,11 @@
             </c:numRef>
           </c:val>
           <c:smooth val="0"/>
+          <c:extLst>
+            <c:ext xmlns:c16="http://schemas.microsoft.com/office/drawing/2014/chart" uri="{C3380CC4-5D6E-409C-BE32-E72D297353CC}">
+              <c16:uniqueId val="{00000002-8A9E-4A63-8FC5-B7712E4549A4}"/>
+            </c:ext>
+          </c:extLst>
         </c:ser>
         <c:dLbls>
           <c:showLegendKey val="0"/>
@@ -2771,7 +2782,7 @@
 </file>
 
 <file path=word/charts/chart3.xml><?xml version="1.0" encoding="utf-8"?>
-<c:chartSpace xmlns:c="http://schemas.openxmlformats.org/drawingml/2006/chart" xmlns:a="http://schemas.openxmlformats.org/drawingml/2006/main" xmlns:r="http://schemas.openxmlformats.org/officeDocument/2006/relationships">
+<c:chartSpace xmlns:c="http://schemas.openxmlformats.org/drawingml/2006/chart" xmlns:a="http://schemas.openxmlformats.org/drawingml/2006/main" xmlns:r="http://schemas.openxmlformats.org/officeDocument/2006/relationships" xmlns:c16r2="http://schemas.microsoft.com/office/drawing/2015/06/chart">
   <c:date1904 val="0"/>
   <c:lang val="zh-CN"/>
   <c:roundedCorners val="0"/>
@@ -2883,6 +2894,11 @@
             </c:numRef>
           </c:val>
           <c:smooth val="0"/>
+          <c:extLst>
+            <c:ext xmlns:c16="http://schemas.microsoft.com/office/drawing/2014/chart" uri="{C3380CC4-5D6E-409C-BE32-E72D297353CC}">
+              <c16:uniqueId val="{00000000-9F80-4265-98B7-B0E491155AC9}"/>
+            </c:ext>
+          </c:extLst>
         </c:ser>
         <c:ser>
           <c:idx val="1"/>
@@ -2974,6 +2990,11 @@
             </c:numRef>
           </c:val>
           <c:smooth val="0"/>
+          <c:extLst>
+            <c:ext xmlns:c16="http://schemas.microsoft.com/office/drawing/2014/chart" uri="{C3380CC4-5D6E-409C-BE32-E72D297353CC}">
+              <c16:uniqueId val="{00000001-9F80-4265-98B7-B0E491155AC9}"/>
+            </c:ext>
+          </c:extLst>
         </c:ser>
         <c:dLbls>
           <c:showLegendKey val="0"/>
@@ -3038,7 +3059,7 @@
 </file>
 
 <file path=word/charts/chart4.xml><?xml version="1.0" encoding="utf-8"?>
-<c:chartSpace xmlns:c="http://schemas.openxmlformats.org/drawingml/2006/chart" xmlns:a="http://schemas.openxmlformats.org/drawingml/2006/main" xmlns:r="http://schemas.openxmlformats.org/officeDocument/2006/relationships">
+<c:chartSpace xmlns:c="http://schemas.openxmlformats.org/drawingml/2006/chart" xmlns:a="http://schemas.openxmlformats.org/drawingml/2006/main" xmlns:r="http://schemas.openxmlformats.org/officeDocument/2006/relationships" xmlns:c16r2="http://schemas.microsoft.com/office/drawing/2015/06/chart">
   <c:date1904 val="0"/>
   <c:lang val="zh-CN"/>
   <c:roundedCorners val="0"/>
@@ -3156,6 +3177,11 @@
             </c:numRef>
           </c:val>
           <c:smooth val="0"/>
+          <c:extLst>
+            <c:ext xmlns:c16="http://schemas.microsoft.com/office/drawing/2014/chart" uri="{C3380CC4-5D6E-409C-BE32-E72D297353CC}">
+              <c16:uniqueId val="{00000000-D1F2-4B35-95E0-6A4B0F9A655E}"/>
+            </c:ext>
+          </c:extLst>
         </c:ser>
         <c:ser>
           <c:idx val="1"/>
@@ -3256,6 +3282,11 @@
             </c:numRef>
           </c:val>
           <c:smooth val="0"/>
+          <c:extLst>
+            <c:ext xmlns:c16="http://schemas.microsoft.com/office/drawing/2014/chart" uri="{C3380CC4-5D6E-409C-BE32-E72D297353CC}">
+              <c16:uniqueId val="{00000001-D1F2-4B35-95E0-6A4B0F9A655E}"/>
+            </c:ext>
+          </c:extLst>
         </c:ser>
         <c:ser>
           <c:idx val="2"/>
@@ -3356,6 +3387,11 @@
             </c:numRef>
           </c:val>
           <c:smooth val="0"/>
+          <c:extLst>
+            <c:ext xmlns:c16="http://schemas.microsoft.com/office/drawing/2014/chart" uri="{C3380CC4-5D6E-409C-BE32-E72D297353CC}">
+              <c16:uniqueId val="{00000002-D1F2-4B35-95E0-6A4B0F9A655E}"/>
+            </c:ext>
+          </c:extLst>
         </c:ser>
         <c:dLbls>
           <c:showLegendKey val="0"/>
@@ -3420,7 +3456,7 @@
 </file>
 
 <file path=word/charts/chart5.xml><?xml version="1.0" encoding="utf-8"?>
-<c:chartSpace xmlns:c="http://schemas.openxmlformats.org/drawingml/2006/chart" xmlns:a="http://schemas.openxmlformats.org/drawingml/2006/main" xmlns:r="http://schemas.openxmlformats.org/officeDocument/2006/relationships">
+<c:chartSpace xmlns:c="http://schemas.openxmlformats.org/drawingml/2006/chart" xmlns:a="http://schemas.openxmlformats.org/drawingml/2006/main" xmlns:r="http://schemas.openxmlformats.org/officeDocument/2006/relationships" xmlns:c16r2="http://schemas.microsoft.com/office/drawing/2015/06/chart">
   <c:date1904 val="0"/>
   <c:lang val="zh-CN"/>
   <c:roundedCorners val="0"/>
@@ -3499,6 +3535,11 @@
             </c:numRef>
           </c:val>
           <c:smooth val="0"/>
+          <c:extLst>
+            <c:ext xmlns:c16="http://schemas.microsoft.com/office/drawing/2014/chart" uri="{C3380CC4-5D6E-409C-BE32-E72D297353CC}">
+              <c16:uniqueId val="{00000000-D9CF-4ACD-B55F-242F349FF4D5}"/>
+            </c:ext>
+          </c:extLst>
         </c:ser>
         <c:ser>
           <c:idx val="1"/>
@@ -3560,6 +3601,11 @@
             </c:numRef>
           </c:val>
           <c:smooth val="0"/>
+          <c:extLst>
+            <c:ext xmlns:c16="http://schemas.microsoft.com/office/drawing/2014/chart" uri="{C3380CC4-5D6E-409C-BE32-E72D297353CC}">
+              <c16:uniqueId val="{00000001-D9CF-4ACD-B55F-242F349FF4D5}"/>
+            </c:ext>
+          </c:extLst>
         </c:ser>
         <c:ser>
           <c:idx val="2"/>
@@ -3621,6 +3667,11 @@
             </c:numRef>
           </c:val>
           <c:smooth val="0"/>
+          <c:extLst>
+            <c:ext xmlns:c16="http://schemas.microsoft.com/office/drawing/2014/chart" uri="{C3380CC4-5D6E-409C-BE32-E72D297353CC}">
+              <c16:uniqueId val="{00000002-D9CF-4ACD-B55F-242F349FF4D5}"/>
+            </c:ext>
+          </c:extLst>
         </c:ser>
         <c:dLbls>
           <c:showLegendKey val="0"/>
@@ -3630,7 +3681,6 @@
           <c:showPercent val="0"/>
           <c:showBubbleSize val="0"/>
         </c:dLbls>
-        <c:marker val="1"/>
         <c:smooth val="0"/>
         <c:axId val="54686464"/>
         <c:axId val="54688000"/>
@@ -3684,7 +3734,7 @@
 </file>
 
 <file path=word/charts/chart6.xml><?xml version="1.0" encoding="utf-8"?>
-<c:chartSpace xmlns:c="http://schemas.openxmlformats.org/drawingml/2006/chart" xmlns:a="http://schemas.openxmlformats.org/drawingml/2006/main" xmlns:r="http://schemas.openxmlformats.org/officeDocument/2006/relationships">
+<c:chartSpace xmlns:c="http://schemas.openxmlformats.org/drawingml/2006/chart" xmlns:a="http://schemas.openxmlformats.org/drawingml/2006/main" xmlns:r="http://schemas.openxmlformats.org/officeDocument/2006/relationships" xmlns:c16r2="http://schemas.microsoft.com/office/drawing/2015/06/chart">
   <c:date1904 val="0"/>
   <c:lang val="zh-CN"/>
   <c:roundedCorners val="0"/>
@@ -3763,6 +3813,11 @@
             </c:numRef>
           </c:val>
           <c:smooth val="0"/>
+          <c:extLst>
+            <c:ext xmlns:c16="http://schemas.microsoft.com/office/drawing/2014/chart" uri="{C3380CC4-5D6E-409C-BE32-E72D297353CC}">
+              <c16:uniqueId val="{00000000-95E1-4795-BAC9-5EBDE5DE2F38}"/>
+            </c:ext>
+          </c:extLst>
         </c:ser>
         <c:dLbls>
           <c:showLegendKey val="0"/>
@@ -3840,6 +3895,11 @@
             </c:numRef>
           </c:val>
           <c:smooth val="0"/>
+          <c:extLst>
+            <c:ext xmlns:c16="http://schemas.microsoft.com/office/drawing/2014/chart" uri="{C3380CC4-5D6E-409C-BE32-E72D297353CC}">
+              <c16:uniqueId val="{00000001-95E1-4795-BAC9-5EBDE5DE2F38}"/>
+            </c:ext>
+          </c:extLst>
         </c:ser>
         <c:dLbls>
           <c:showLegendKey val="0"/>

--- a/OTQP-PMT-6-1-02轻松考项目周报.docx
+++ b/OTQP-PMT-6-1-02轻松考项目周报.docx
@@ -1158,8 +1158,6 @@
       <w:pPr>
         <w:pStyle w:val="a3"/>
       </w:pPr>
-      <w:bookmarkStart w:id="0" w:name="_GoBack"/>
-      <w:bookmarkEnd w:id="0"/>
     </w:p>
     <w:p>
       <w:pPr>
@@ -1203,7 +1201,10 @@
         <w:t>本周</w:t>
       </w:r>
       <w:r>
-        <w:t>将继续完善数据库的建立</w:t>
+        <w:t>将</w:t>
+      </w:r>
+      <w:r>
+        <w:t>完善数据库的建立</w:t>
       </w:r>
       <w:r>
         <w:rPr>
@@ -1252,6 +1253,14 @@
         </w:rPr>
         <w:t>的变化更改需注意</w:t>
       </w:r>
+      <w:r>
+        <w:rPr>
+          <w:rFonts w:hint="eastAsia"/>
+        </w:rPr>
+        <w:t>，功能实现与数据的关系</w:t>
+      </w:r>
+      <w:bookmarkStart w:id="0" w:name="_GoBack"/>
+      <w:bookmarkEnd w:id="0"/>
     </w:p>
     <w:p>
       <w:pPr>
@@ -1403,7 +1412,16 @@
             <w:pPr>
               <w:pStyle w:val="a3"/>
               <w:ind w:firstLineChars="0" w:firstLine="0"/>
+              <w:rPr>
+                <w:rFonts w:eastAsiaTheme="minorEastAsia" w:hint="eastAsia"/>
+              </w:rPr>
             </w:pPr>
+            <w:r>
+              <w:rPr>
+                <w:rFonts w:eastAsiaTheme="minorEastAsia" w:hint="eastAsia"/>
+              </w:rPr>
+              <w:t>服务器端搭建及后台简单数据测试</w:t>
+            </w:r>
           </w:p>
         </w:tc>
         <w:tc>
@@ -1423,7 +1441,10 @@
               <w:ind w:firstLineChars="0" w:firstLine="0"/>
             </w:pPr>
             <w:r>
-              <w:t>2018/5/15-2018/5/22</w:t>
+              <w:t>2</w:t>
+            </w:r>
+            <w:r>
+              <w:t>018/5/14-2018/5/17</w:t>
             </w:r>
           </w:p>
         </w:tc>
@@ -1466,6 +1487,278 @@
               <w:pStyle w:val="a3"/>
               <w:ind w:firstLineChars="0" w:firstLine="0"/>
             </w:pPr>
+            <w:r>
+              <w:rPr>
+                <w:rFonts w:asciiTheme="minorEastAsia" w:eastAsiaTheme="minorEastAsia" w:hAnsiTheme="minorEastAsia" w:hint="eastAsia"/>
+              </w:rPr>
+              <w:t>未开始</w:t>
+            </w:r>
+          </w:p>
+        </w:tc>
+      </w:tr>
+      <w:tr>
+        <w:tc>
+          <w:tcPr>
+            <w:tcW w:w="2130" w:type="dxa"/>
+            <w:tcBorders>
+              <w:top w:val="single" w:sz="4" w:space="0" w:color="auto"/>
+              <w:left w:val="single" w:sz="4" w:space="0" w:color="auto"/>
+              <w:bottom w:val="single" w:sz="4" w:space="0" w:color="auto"/>
+              <w:right w:val="single" w:sz="4" w:space="0" w:color="auto"/>
+            </w:tcBorders>
+          </w:tcPr>
+          <w:p>
+            <w:pPr>
+              <w:pStyle w:val="a3"/>
+              <w:ind w:firstLineChars="0" w:firstLine="0"/>
+              <w:rPr>
+                <w:rFonts w:hint="eastAsia"/>
+              </w:rPr>
+            </w:pPr>
+            <w:proofErr w:type="spellStart"/>
+            <w:r>
+              <w:rPr>
+                <w:rFonts w:asciiTheme="minorEastAsia" w:eastAsiaTheme="minorEastAsia" w:hAnsiTheme="minorEastAsia"/>
+              </w:rPr>
+              <w:t>A</w:t>
+            </w:r>
+            <w:r>
+              <w:rPr>
+                <w:rFonts w:asciiTheme="minorEastAsia" w:eastAsiaTheme="minorEastAsia" w:hAnsiTheme="minorEastAsia" w:hint="eastAsia"/>
+              </w:rPr>
+              <w:t>ndriod</w:t>
+            </w:r>
+            <w:proofErr w:type="spellEnd"/>
+            <w:r>
+              <w:rPr>
+                <w:rFonts w:asciiTheme="minorEastAsia" w:eastAsiaTheme="minorEastAsia" w:hAnsiTheme="minorEastAsia" w:hint="eastAsia"/>
+              </w:rPr>
+              <w:t>界面搭建</w:t>
+            </w:r>
+          </w:p>
+        </w:tc>
+        <w:tc>
+          <w:tcPr>
+            <w:tcW w:w="2130" w:type="dxa"/>
+            <w:tcBorders>
+              <w:top w:val="single" w:sz="4" w:space="0" w:color="auto"/>
+              <w:left w:val="single" w:sz="4" w:space="0" w:color="auto"/>
+              <w:bottom w:val="single" w:sz="4" w:space="0" w:color="auto"/>
+              <w:right w:val="single" w:sz="4" w:space="0" w:color="auto"/>
+            </w:tcBorders>
+          </w:tcPr>
+          <w:p>
+            <w:pPr>
+              <w:pStyle w:val="a3"/>
+              <w:ind w:firstLineChars="0" w:firstLine="0"/>
+            </w:pPr>
+            <w:r>
+              <w:t>2</w:t>
+            </w:r>
+            <w:r>
+              <w:t>018/5/14-2018/5/16</w:t>
+            </w:r>
+          </w:p>
+        </w:tc>
+        <w:tc>
+          <w:tcPr>
+            <w:tcW w:w="2131" w:type="dxa"/>
+            <w:tcBorders>
+              <w:top w:val="single" w:sz="4" w:space="0" w:color="auto"/>
+              <w:left w:val="single" w:sz="4" w:space="0" w:color="auto"/>
+              <w:bottom w:val="single" w:sz="4" w:space="0" w:color="auto"/>
+              <w:right w:val="single" w:sz="4" w:space="0" w:color="auto"/>
+            </w:tcBorders>
+          </w:tcPr>
+          <w:p>
+            <w:pPr>
+              <w:pStyle w:val="a3"/>
+              <w:ind w:firstLineChars="0" w:firstLine="0"/>
+              <w:rPr>
+                <w:rFonts w:ascii="宋体" w:eastAsia="宋体" w:hAnsi="宋体" w:cs="宋体" w:hint="eastAsia"/>
+              </w:rPr>
+            </w:pPr>
+            <w:r>
+              <w:rPr>
+                <w:rFonts w:ascii="宋体" w:eastAsia="宋体" w:hAnsi="宋体" w:cs="宋体" w:hint="eastAsia"/>
+              </w:rPr>
+              <w:t>刘增路，</w:t>
+            </w:r>
+            <w:r>
+              <w:rPr>
+                <w:rFonts w:ascii="宋体" w:eastAsia="宋体" w:hAnsi="宋体" w:cs="宋体" w:hint="eastAsia"/>
+              </w:rPr>
+              <w:t>汤珺，马嘉田</w:t>
+            </w:r>
+            <w:r>
+              <w:rPr>
+                <w:rFonts w:ascii="宋体" w:eastAsia="宋体" w:hAnsi="宋体" w:cs="宋体" w:hint="eastAsia"/>
+              </w:rPr>
+              <w:t>，</w:t>
+            </w:r>
+            <w:r>
+              <w:rPr>
+                <w:rFonts w:ascii="宋体" w:eastAsia="宋体" w:hAnsi="宋体" w:cs="宋体" w:hint="eastAsia"/>
+              </w:rPr>
+              <w:t>王珺，</w:t>
+            </w:r>
+            <w:proofErr w:type="gramStart"/>
+            <w:r>
+              <w:rPr>
+                <w:rFonts w:ascii="宋体" w:eastAsia="宋体" w:hAnsi="宋体" w:cs="宋体" w:hint="eastAsia"/>
+              </w:rPr>
+              <w:t>赵雅欣</w:t>
+            </w:r>
+            <w:proofErr w:type="gramEnd"/>
+          </w:p>
+        </w:tc>
+        <w:tc>
+          <w:tcPr>
+            <w:tcW w:w="2131" w:type="dxa"/>
+            <w:tcBorders>
+              <w:top w:val="single" w:sz="4" w:space="0" w:color="auto"/>
+              <w:left w:val="single" w:sz="4" w:space="0" w:color="auto"/>
+              <w:bottom w:val="single" w:sz="4" w:space="0" w:color="auto"/>
+              <w:right w:val="single" w:sz="4" w:space="0" w:color="auto"/>
+            </w:tcBorders>
+          </w:tcPr>
+          <w:p>
+            <w:pPr>
+              <w:pStyle w:val="a3"/>
+              <w:ind w:firstLineChars="0" w:firstLine="0"/>
+            </w:pPr>
+            <w:r>
+              <w:rPr>
+                <w:rFonts w:asciiTheme="minorEastAsia" w:eastAsiaTheme="minorEastAsia" w:hAnsiTheme="minorEastAsia" w:hint="eastAsia"/>
+              </w:rPr>
+              <w:t>未开始</w:t>
+            </w:r>
+          </w:p>
+        </w:tc>
+      </w:tr>
+      <w:tr>
+        <w:tc>
+          <w:tcPr>
+            <w:tcW w:w="2130" w:type="dxa"/>
+            <w:tcBorders>
+              <w:top w:val="single" w:sz="4" w:space="0" w:color="auto"/>
+              <w:left w:val="single" w:sz="4" w:space="0" w:color="auto"/>
+              <w:bottom w:val="single" w:sz="4" w:space="0" w:color="auto"/>
+              <w:right w:val="single" w:sz="4" w:space="0" w:color="auto"/>
+            </w:tcBorders>
+          </w:tcPr>
+          <w:p>
+            <w:pPr>
+              <w:pStyle w:val="a3"/>
+              <w:ind w:firstLineChars="0" w:firstLine="0"/>
+              <w:rPr>
+                <w:rFonts w:asciiTheme="minorEastAsia" w:eastAsiaTheme="minorEastAsia" w:hAnsiTheme="minorEastAsia" w:hint="eastAsia"/>
+              </w:rPr>
+            </w:pPr>
+            <w:r>
+              <w:rPr>
+                <w:rFonts w:asciiTheme="minorEastAsia" w:eastAsiaTheme="minorEastAsia" w:hAnsiTheme="minorEastAsia" w:hint="eastAsia"/>
+              </w:rPr>
+              <w:t>个人中心界面功能实现</w:t>
+            </w:r>
+          </w:p>
+        </w:tc>
+        <w:tc>
+          <w:tcPr>
+            <w:tcW w:w="2130" w:type="dxa"/>
+            <w:tcBorders>
+              <w:top w:val="single" w:sz="4" w:space="0" w:color="auto"/>
+              <w:left w:val="single" w:sz="4" w:space="0" w:color="auto"/>
+              <w:bottom w:val="single" w:sz="4" w:space="0" w:color="auto"/>
+              <w:right w:val="single" w:sz="4" w:space="0" w:color="auto"/>
+            </w:tcBorders>
+          </w:tcPr>
+          <w:p>
+            <w:pPr>
+              <w:pStyle w:val="a3"/>
+              <w:ind w:firstLineChars="0" w:firstLine="0"/>
+            </w:pPr>
+            <w:r>
+              <w:t>2</w:t>
+            </w:r>
+            <w:r>
+              <w:t>018/5/17</w:t>
+            </w:r>
+            <w:r>
+              <w:t>-2018/5/</w:t>
+            </w:r>
+            <w:r>
+              <w:t>18</w:t>
+            </w:r>
+          </w:p>
+        </w:tc>
+        <w:tc>
+          <w:tcPr>
+            <w:tcW w:w="2131" w:type="dxa"/>
+            <w:tcBorders>
+              <w:top w:val="single" w:sz="4" w:space="0" w:color="auto"/>
+              <w:left w:val="single" w:sz="4" w:space="0" w:color="auto"/>
+              <w:bottom w:val="single" w:sz="4" w:space="0" w:color="auto"/>
+              <w:right w:val="single" w:sz="4" w:space="0" w:color="auto"/>
+            </w:tcBorders>
+          </w:tcPr>
+          <w:p>
+            <w:pPr>
+              <w:pStyle w:val="a3"/>
+              <w:ind w:firstLineChars="0" w:firstLine="0"/>
+              <w:rPr>
+                <w:rFonts w:ascii="宋体" w:eastAsia="宋体" w:hAnsi="宋体" w:cs="宋体" w:hint="eastAsia"/>
+              </w:rPr>
+            </w:pPr>
+            <w:r>
+              <w:rPr>
+                <w:rFonts w:ascii="宋体" w:eastAsia="宋体" w:hAnsi="宋体" w:cs="宋体" w:hint="eastAsia"/>
+              </w:rPr>
+              <w:t>高明建</w:t>
+            </w:r>
+            <w:r>
+              <w:rPr>
+                <w:rFonts w:ascii="宋体" w:eastAsia="宋体" w:hAnsi="宋体" w:cs="宋体" w:hint="eastAsia"/>
+              </w:rPr>
+              <w:t>,</w:t>
+            </w:r>
+            <w:r>
+              <w:rPr>
+                <w:rFonts w:ascii="宋体" w:eastAsia="宋体" w:hAnsi="宋体" w:cs="宋体" w:hint="eastAsia"/>
+              </w:rPr>
+              <w:t>刘增路，汤珺，马嘉田，王珺，</w:t>
+            </w:r>
+            <w:proofErr w:type="gramStart"/>
+            <w:r>
+              <w:rPr>
+                <w:rFonts w:ascii="宋体" w:eastAsia="宋体" w:hAnsi="宋体" w:cs="宋体" w:hint="eastAsia"/>
+              </w:rPr>
+              <w:t>赵雅欣</w:t>
+            </w:r>
+            <w:proofErr w:type="gramEnd"/>
+          </w:p>
+        </w:tc>
+        <w:tc>
+          <w:tcPr>
+            <w:tcW w:w="2131" w:type="dxa"/>
+            <w:tcBorders>
+              <w:top w:val="single" w:sz="4" w:space="0" w:color="auto"/>
+              <w:left w:val="single" w:sz="4" w:space="0" w:color="auto"/>
+              <w:bottom w:val="single" w:sz="4" w:space="0" w:color="auto"/>
+              <w:right w:val="single" w:sz="4" w:space="0" w:color="auto"/>
+            </w:tcBorders>
+          </w:tcPr>
+          <w:p>
+            <w:pPr>
+              <w:pStyle w:val="a3"/>
+              <w:ind w:firstLineChars="0" w:firstLine="0"/>
+            </w:pPr>
+            <w:r>
+              <w:rPr>
+                <w:rFonts w:asciiTheme="minorEastAsia" w:eastAsiaTheme="minorEastAsia" w:hAnsiTheme="minorEastAsia" w:hint="eastAsia"/>
+              </w:rPr>
+              <w:t>未开始</w:t>
+            </w:r>
           </w:p>
         </w:tc>
       </w:tr>
